--- a/dilnaz_esep.docx
+++ b/dilnaz_esep.docx
@@ -307,7 +307,7 @@
           <w:b/>
           <w:sz w:val="32"/>
           <w:szCs w:val="28"/>
-          <w:lang w:val="en-US"/>
+          <w:lang w:val="kk-KZ"/>
         </w:rPr>
       </w:pPr>
     </w:p>
@@ -891,15 +891,15 @@
                 <w:rFonts w:ascii="Times New Roman" w:hAnsi="Times New Roman" w:cs="Times New Roman"/>
                 <w:sz w:val="28"/>
                 <w:szCs w:val="28"/>
-                <w:lang w:val="en-US"/>
-              </w:rPr>
-            </w:pPr>
-            <w:r>
-              <w:rPr>
-                <w:rFonts w:ascii="Times New Roman" w:hAnsi="Times New Roman" w:cs="Times New Roman"/>
-                <w:sz w:val="28"/>
-                <w:szCs w:val="28"/>
-                <w:lang w:val="en-US"/>
+                <w:lang w:val="kk-KZ"/>
+              </w:rPr>
+            </w:pPr>
+            <w:r>
+              <w:rPr>
+                <w:rFonts w:ascii="Times New Roman" w:hAnsi="Times New Roman" w:cs="Times New Roman"/>
+                <w:sz w:val="28"/>
+                <w:szCs w:val="28"/>
+                <w:lang w:val="kk-KZ"/>
               </w:rPr>
               <w:t>(</w:t>
             </w:r>
@@ -921,9 +921,168 @@
                 <w:iCs/>
                 <w:sz w:val="28"/>
                 <w:szCs w:val="28"/>
-                <w:lang w:val="en-US"/>
-              </w:rPr>
-              <w:t>-1.1</w:t>
+                <w:lang w:val="kk-KZ"/>
+              </w:rPr>
+              <w:t>-1.1.2</w:t>
+            </w:r>
+            <w:r>
+              <w:rPr>
+                <w:rFonts w:ascii="Times New Roman" w:hAnsi="Times New Roman" w:cs="Times New Roman"/>
+                <w:sz w:val="28"/>
+                <w:szCs w:val="28"/>
+                <w:lang w:val="kk-KZ"/>
+              </w:rPr>
+              <w:t>)</w:t>
+            </w:r>
+          </w:p>
+          <w:p>
+            <w:pPr>
+              <w:rPr>
+                <w:rFonts w:ascii="Times New Roman" w:hAnsi="Times New Roman" w:cs="Times New Roman"/>
+                <w:sz w:val="28"/>
+                <w:szCs w:val="28"/>
+                <w:lang w:val="kk-KZ"/>
+              </w:rPr>
+            </w:pPr>
+          </w:p>
+          <w:p>
+            <w:pPr>
+              <w:rPr>
+                <w:rFonts w:ascii="Times New Roman" w:hAnsi="Times New Roman" w:cs="Times New Roman"/>
+                <w:sz w:val="28"/>
+                <w:szCs w:val="28"/>
+                <w:lang w:val="kk-KZ"/>
+              </w:rPr>
+            </w:pPr>
+            <w:r>
+              <w:rPr>
+                <w:rFonts w:ascii="Times New Roman" w:hAnsi="Times New Roman" w:cs="Times New Roman"/>
+                <w:sz w:val="28"/>
+                <w:szCs w:val="28"/>
+                <w:lang w:val="kk-KZ"/>
+              </w:rPr>
+              <w:t>Нәтиже</w:t>
+            </w:r>
+            <w:r>
+              <w:rPr>
+                <w:rFonts w:ascii="Times New Roman" w:hAnsi="Times New Roman" w:cs="Times New Roman"/>
+                <w:sz w:val="28"/>
+                <w:szCs w:val="28"/>
+                <w:lang w:val="kk-KZ"/>
+              </w:rPr>
+              <w:t>:</w:t>
+            </w:r>
+          </w:p>
+          <w:p>
+            <w:pPr>
+              <w:rPr>
+                <w:rFonts w:ascii="Times New Roman" w:hAnsi="Times New Roman" w:cs="Times New Roman"/>
+                <w:sz w:val="28"/>
+                <w:szCs w:val="28"/>
+                <w:lang w:val="kk-KZ"/>
+              </w:rPr>
+            </w:pPr>
+            <w:r>
+              <w:rPr>
+                <w:rFonts w:ascii="Times New Roman" w:hAnsi="Times New Roman" w:cs="Times New Roman"/>
+                <w:sz w:val="28"/>
+                <w:szCs w:val="28"/>
+                <w:lang w:val="kk-KZ"/>
+              </w:rPr>
+              <w:lastRenderedPageBreak/>
+              <w:t>Мысалы қолданушы 7 деп енгізсе төмендегі нәтижені шығарады.</w:t>
+            </w:r>
+          </w:p>
+          <w:p>
+            <w:pPr>
+              <w:rPr>
+                <w:rFonts w:ascii="Times New Roman" w:hAnsi="Times New Roman" w:cs="Times New Roman"/>
+                <w:sz w:val="28"/>
+                <w:szCs w:val="28"/>
+              </w:rPr>
+            </w:pPr>
+            <w:proofErr w:type="spellStart"/>
+            <w:r>
+              <w:rPr>
+                <w:rFonts w:ascii="Times New Roman" w:hAnsi="Times New Roman" w:cs="Times New Roman"/>
+                <w:sz w:val="28"/>
+                <w:szCs w:val="28"/>
+              </w:rPr>
+              <w:t>kalgany</w:t>
+            </w:r>
+            <w:proofErr w:type="spellEnd"/>
+            <w:r>
+              <w:rPr>
+                <w:rFonts w:ascii="Times New Roman" w:hAnsi="Times New Roman" w:cs="Times New Roman"/>
+                <w:sz w:val="28"/>
+                <w:szCs w:val="28"/>
+              </w:rPr>
+              <w:t xml:space="preserve"> = </w:t>
+            </w:r>
+            <w:proofErr w:type="gramStart"/>
+            <w:r>
+              <w:rPr>
+                <w:rFonts w:ascii="Times New Roman" w:hAnsi="Times New Roman" w:cs="Times New Roman"/>
+                <w:sz w:val="28"/>
+                <w:szCs w:val="28"/>
+              </w:rPr>
+              <w:t>20 − 7</w:t>
+            </w:r>
+            <w:proofErr w:type="gramEnd"/>
+            <w:r>
+              <w:rPr>
+                <w:rFonts w:ascii="Times New Roman" w:hAnsi="Times New Roman" w:cs="Times New Roman"/>
+                <w:sz w:val="28"/>
+                <w:szCs w:val="28"/>
+              </w:rPr>
+              <w:t xml:space="preserve"> = 13</w:t>
+            </w:r>
+          </w:p>
+          <w:p>
+            <w:pPr>
+              <w:rPr>
+                <w:rFonts w:ascii="Times New Roman" w:hAnsi="Times New Roman" w:cs="Times New Roman"/>
+                <w:sz w:val="28"/>
+                <w:szCs w:val="28"/>
+                <w:lang w:val="en-US"/>
+              </w:rPr>
+            </w:pPr>
+            <w:proofErr w:type="spellStart"/>
+            <w:r>
+              <w:rPr>
+                <w:rFonts w:ascii="Times New Roman" w:hAnsi="Times New Roman" w:cs="Times New Roman"/>
+                <w:sz w:val="28"/>
+                <w:szCs w:val="28"/>
+              </w:rPr>
+              <w:t>totalprice</w:t>
+            </w:r>
+            <w:proofErr w:type="spellEnd"/>
+            <w:r>
+              <w:rPr>
+                <w:rFonts w:ascii="Times New Roman" w:hAnsi="Times New Roman" w:cs="Times New Roman"/>
+                <w:sz w:val="28"/>
+                <w:szCs w:val="28"/>
+              </w:rPr>
+              <w:t xml:space="preserve"> = 7 × 850 = 5950</w:t>
+            </w:r>
+          </w:p>
+          <w:p>
+            <w:pPr>
+              <w:rPr>
+                <w:rFonts w:ascii="Times New Roman" w:hAnsi="Times New Roman" w:cs="Times New Roman"/>
+                <w:sz w:val="28"/>
+                <w:szCs w:val="28"/>
+                <w:lang w:val="en-US"/>
+              </w:rPr>
+            </w:pPr>
+            <w:r>
+              <w:rPr>
+                <w:rFonts w:ascii="Times New Roman" w:hAnsi="Times New Roman" w:cs="Times New Roman"/>
+                <w:sz w:val="28"/>
+                <w:szCs w:val="28"/>
+                <w:lang w:val="en-US"/>
+              </w:rPr>
+              <w:t>(</w:t>
             </w:r>
             <w:r>
               <w:rPr>
@@ -932,168 +1091,9 @@
                 <w:iCs/>
                 <w:sz w:val="28"/>
                 <w:szCs w:val="28"/>
-                <w:lang w:val="en-US"/>
-              </w:rPr>
-              <w:t>.2</w:t>
-            </w:r>
-            <w:r>
-              <w:rPr>
-                <w:rFonts w:ascii="Times New Roman" w:hAnsi="Times New Roman" w:cs="Times New Roman"/>
-                <w:sz w:val="28"/>
-                <w:szCs w:val="28"/>
-                <w:lang w:val="en-US"/>
-              </w:rPr>
-              <w:t>)</w:t>
-            </w:r>
-          </w:p>
-          <w:p>
-            <w:pPr>
-              <w:rPr>
-                <w:rFonts w:ascii="Times New Roman" w:hAnsi="Times New Roman" w:cs="Times New Roman"/>
-                <w:sz w:val="28"/>
-                <w:szCs w:val="28"/>
-                <w:lang w:val="en-US"/>
-              </w:rPr>
-            </w:pPr>
-          </w:p>
-          <w:p>
-            <w:pPr>
-              <w:rPr>
-                <w:rFonts w:ascii="Times New Roman" w:hAnsi="Times New Roman" w:cs="Times New Roman"/>
-                <w:sz w:val="28"/>
-                <w:szCs w:val="28"/>
                 <w:lang w:val="kk-KZ"/>
               </w:rPr>
-            </w:pPr>
-            <w:r>
-              <w:rPr>
-                <w:rFonts w:ascii="Times New Roman" w:hAnsi="Times New Roman" w:cs="Times New Roman"/>
-                <w:sz w:val="28"/>
-                <w:szCs w:val="28"/>
-                <w:lang w:val="kk-KZ"/>
-              </w:rPr>
-              <w:t>Нәтиже</w:t>
-            </w:r>
-            <w:r>
-              <w:rPr>
-                <w:rFonts w:ascii="Times New Roman" w:hAnsi="Times New Roman" w:cs="Times New Roman"/>
-                <w:sz w:val="28"/>
-                <w:szCs w:val="28"/>
-                <w:lang w:val="kk-KZ"/>
-              </w:rPr>
-              <w:t>:</w:t>
-            </w:r>
-          </w:p>
-          <w:p>
-            <w:pPr>
-              <w:rPr>
-                <w:rFonts w:ascii="Times New Roman" w:hAnsi="Times New Roman" w:cs="Times New Roman"/>
-                <w:sz w:val="28"/>
-                <w:szCs w:val="28"/>
-                <w:lang w:val="kk-KZ"/>
-              </w:rPr>
-            </w:pPr>
-            <w:r>
-              <w:rPr>
-                <w:rFonts w:ascii="Times New Roman" w:hAnsi="Times New Roman" w:cs="Times New Roman"/>
-                <w:sz w:val="28"/>
-                <w:szCs w:val="28"/>
-                <w:lang w:val="kk-KZ"/>
-              </w:rPr>
-              <w:lastRenderedPageBreak/>
-              <w:t>Мысалы қолданушы 7 деп енгізсе төмендегі нәтижені шығарады.</w:t>
-            </w:r>
-          </w:p>
-          <w:p>
-            <w:pPr>
-              <w:rPr>
-                <w:rFonts w:ascii="Times New Roman" w:hAnsi="Times New Roman" w:cs="Times New Roman"/>
-                <w:sz w:val="28"/>
-                <w:szCs w:val="28"/>
-              </w:rPr>
-            </w:pPr>
-            <w:proofErr w:type="spellStart"/>
-            <w:r>
-              <w:rPr>
-                <w:rFonts w:ascii="Times New Roman" w:hAnsi="Times New Roman" w:cs="Times New Roman"/>
-                <w:sz w:val="28"/>
-                <w:szCs w:val="28"/>
-              </w:rPr>
-              <w:t>kalgany</w:t>
-            </w:r>
-            <w:proofErr w:type="spellEnd"/>
-            <w:r>
-              <w:rPr>
-                <w:rFonts w:ascii="Times New Roman" w:hAnsi="Times New Roman" w:cs="Times New Roman"/>
-                <w:sz w:val="28"/>
-                <w:szCs w:val="28"/>
-              </w:rPr>
-              <w:t xml:space="preserve"> = </w:t>
-            </w:r>
-            <w:proofErr w:type="gramStart"/>
-            <w:r>
-              <w:rPr>
-                <w:rFonts w:ascii="Times New Roman" w:hAnsi="Times New Roman" w:cs="Times New Roman"/>
-                <w:sz w:val="28"/>
-                <w:szCs w:val="28"/>
-              </w:rPr>
-              <w:t>20 − 7</w:t>
-            </w:r>
-            <w:proofErr w:type="gramEnd"/>
-            <w:r>
-              <w:rPr>
-                <w:rFonts w:ascii="Times New Roman" w:hAnsi="Times New Roman" w:cs="Times New Roman"/>
-                <w:sz w:val="28"/>
-                <w:szCs w:val="28"/>
-              </w:rPr>
-              <w:t xml:space="preserve"> = 13</w:t>
-            </w:r>
-          </w:p>
-          <w:p>
-            <w:pPr>
-              <w:rPr>
-                <w:rFonts w:ascii="Times New Roman" w:hAnsi="Times New Roman" w:cs="Times New Roman"/>
-                <w:sz w:val="28"/>
-                <w:szCs w:val="28"/>
-                <w:lang w:val="en-US"/>
-              </w:rPr>
-            </w:pPr>
-            <w:proofErr w:type="spellStart"/>
-            <w:r>
-              <w:rPr>
-                <w:rFonts w:ascii="Times New Roman" w:hAnsi="Times New Roman" w:cs="Times New Roman"/>
-                <w:sz w:val="28"/>
-                <w:szCs w:val="28"/>
-              </w:rPr>
-              <w:t>totalprice</w:t>
-            </w:r>
-            <w:proofErr w:type="spellEnd"/>
-            <w:r>
-              <w:rPr>
-                <w:rFonts w:ascii="Times New Roman" w:hAnsi="Times New Roman" w:cs="Times New Roman"/>
-                <w:sz w:val="28"/>
-                <w:szCs w:val="28"/>
-              </w:rPr>
-              <w:t xml:space="preserve"> = 7 × 850 = 5950</w:t>
-            </w:r>
-          </w:p>
-          <w:p>
-            <w:pPr>
-              <w:rPr>
-                <w:rFonts w:ascii="Times New Roman" w:hAnsi="Times New Roman" w:cs="Times New Roman"/>
-                <w:sz w:val="28"/>
-                <w:szCs w:val="28"/>
-                <w:lang w:val="en-US"/>
-              </w:rPr>
-            </w:pPr>
-            <w:r>
-              <w:rPr>
-                <w:rFonts w:ascii="Times New Roman" w:hAnsi="Times New Roman" w:cs="Times New Roman"/>
-                <w:sz w:val="28"/>
-                <w:szCs w:val="28"/>
-                <w:lang w:val="en-US"/>
-              </w:rPr>
-              <w:t>(</w:t>
+              <w:t>Сурет</w:t>
             </w:r>
             <w:r>
               <w:rPr>
@@ -1102,9 +1102,9 @@
                 <w:iCs/>
                 <w:sz w:val="28"/>
                 <w:szCs w:val="28"/>
-                <w:lang w:val="kk-KZ"/>
-              </w:rPr>
-              <w:t>Сурет</w:t>
+                <w:lang w:val="en-US"/>
+              </w:rPr>
+              <w:t>-1.1</w:t>
             </w:r>
             <w:r>
               <w:rPr>
@@ -1115,29 +1115,7 @@
                 <w:szCs w:val="28"/>
                 <w:lang w:val="en-US"/>
               </w:rPr>
-              <w:t>-1.1</w:t>
-            </w:r>
-            <w:r>
-              <w:rPr>
-                <w:rFonts w:ascii="Times New Roman" w:hAnsi="Times New Roman" w:cs="Times New Roman"/>
-                <w:i/>
-                <w:iCs/>
-                <w:sz w:val="28"/>
-                <w:szCs w:val="28"/>
-                <w:lang w:val="en-US"/>
-              </w:rPr>
-              <w:t>.</w:t>
-            </w:r>
-            <w:r>
-              <w:rPr>
-                <w:rFonts w:ascii="Times New Roman" w:hAnsi="Times New Roman" w:cs="Times New Roman"/>
-                <w:i/>
-                <w:iCs/>
-                <w:sz w:val="28"/>
-                <w:szCs w:val="28"/>
-                <w:lang w:val="en-US"/>
-              </w:rPr>
-              <w:t>3</w:t>
+              <w:t>.3</w:t>
             </w:r>
             <w:r>
               <w:rPr>
@@ -1249,6 +1227,7 @@
                 <w:rFonts w:ascii="Times New Roman" w:hAnsi="Times New Roman" w:cs="Times New Roman"/>
                 <w:sz w:val="28"/>
                 <w:szCs w:val="28"/>
+                <w:lang w:val="en-US"/>
               </w:rPr>
               <w:t>darihana_info</w:t>
             </w:r>
@@ -1367,39 +1346,17 @@
                 <w:szCs w:val="28"/>
                 <w:lang w:val="kk-KZ"/>
               </w:rPr>
-              <w:t>(</w:t>
-            </w:r>
-            <w:r>
-              <w:rPr>
-                <w:rFonts w:ascii="Times New Roman" w:hAnsi="Times New Roman" w:cs="Times New Roman"/>
-                <w:i/>
-                <w:iCs/>
+              <w:t>(Сурет-1.2.1)</w:t>
+            </w:r>
+          </w:p>
+          <w:p>
+            <w:pPr>
+              <w:jc w:val="both"/>
+              <w:rPr>
+                <w:rFonts w:ascii="Times New Roman" w:hAnsi="Times New Roman" w:cs="Times New Roman"/>
                 <w:sz w:val="28"/>
                 <w:szCs w:val="28"/>
                 <w:lang w:val="kk-KZ"/>
-              </w:rPr>
-              <w:t>Сурет-1.2.1</w:t>
-            </w:r>
-            <w:r>
-              <w:rPr>
-                <w:rFonts w:ascii="Times New Roman" w:hAnsi="Times New Roman" w:cs="Times New Roman"/>
-                <w:i/>
-                <w:iCs/>
-                <w:sz w:val="28"/>
-                <w:szCs w:val="28"/>
-                <w:lang w:val="kk-KZ"/>
-              </w:rPr>
-              <w:t>)</w:t>
-            </w:r>
-          </w:p>
-          <w:p>
-            <w:pPr>
-              <w:jc w:val="both"/>
-              <w:rPr>
-                <w:rFonts w:ascii="Times New Roman" w:hAnsi="Times New Roman" w:cs="Times New Roman"/>
-                <w:sz w:val="28"/>
-                <w:szCs w:val="28"/>
-                <w:lang w:val="en-US"/>
               </w:rPr>
             </w:pPr>
             <w:r>
@@ -2274,18 +2231,7 @@
                 <w:szCs w:val="28"/>
                 <w:lang w:val="en-US"/>
               </w:rPr>
-              <w:t>3.1</w:t>
-            </w:r>
-            <w:r>
-              <w:rPr>
-                <w:rFonts w:ascii="Times New Roman" w:hAnsi="Times New Roman" w:cs="Times New Roman"/>
-                <w:i/>
-                <w:iCs/>
-                <w:sz w:val="28"/>
-                <w:szCs w:val="28"/>
-                <w:lang w:val="en-US"/>
-              </w:rPr>
-              <w:t>)</w:t>
+              <w:t>3.1)</w:t>
             </w:r>
           </w:p>
           <w:p>
@@ -2561,29 +2507,7 @@
                 <w:szCs w:val="28"/>
                 <w:lang w:val="en-US"/>
               </w:rPr>
-              <w:t>3.</w:t>
-            </w:r>
-            <w:r>
-              <w:rPr>
-                <w:rFonts w:ascii="Times New Roman" w:hAnsi="Times New Roman" w:cs="Times New Roman"/>
-                <w:i/>
-                <w:iCs/>
-                <w:sz w:val="28"/>
-                <w:szCs w:val="28"/>
-                <w:lang w:val="en-US"/>
-              </w:rPr>
-              <w:t>2</w:t>
-            </w:r>
-            <w:r>
-              <w:rPr>
-                <w:rFonts w:ascii="Times New Roman" w:hAnsi="Times New Roman" w:cs="Times New Roman"/>
-                <w:i/>
-                <w:iCs/>
-                <w:sz w:val="28"/>
-                <w:szCs w:val="28"/>
-                <w:lang w:val="en-US"/>
-              </w:rPr>
-              <w:t>)</w:t>
+              <w:t>3.2)</w:t>
             </w:r>
           </w:p>
         </w:tc>
@@ -2714,16 +2638,7 @@
                 <w:szCs w:val="28"/>
                 <w:lang w:val="kk-KZ"/>
               </w:rPr>
-              <w:t>D</w:t>
-            </w:r>
-            <w:r>
-              <w:rPr>
-                <w:rFonts w:ascii="Times New Roman" w:hAnsi="Times New Roman" w:cs="Times New Roman"/>
-                <w:sz w:val="28"/>
-                <w:szCs w:val="28"/>
-                <w:lang w:val="kk-KZ"/>
-              </w:rPr>
-              <w:t>ariler</w:t>
+              <w:t>Dariler</w:t>
             </w:r>
             <w:r>
               <w:rPr>
@@ -2815,7 +2730,7 @@
                 <w:iCs/>
                 <w:sz w:val="28"/>
                 <w:szCs w:val="28"/>
-                <w:lang w:val="en-US"/>
+                <w:lang w:val="kk-KZ"/>
               </w:rPr>
             </w:pPr>
             <w:r>
@@ -2825,7 +2740,7 @@
                 <w:iCs/>
                 <w:sz w:val="28"/>
                 <w:szCs w:val="28"/>
-                <w:lang w:val="en-US"/>
+                <w:lang w:val="kk-KZ"/>
               </w:rPr>
               <w:t>(</w:t>
             </w:r>
@@ -2847,753 +2762,155 @@
                 <w:iCs/>
                 <w:sz w:val="28"/>
                 <w:szCs w:val="28"/>
-                <w:lang w:val="en-US"/>
-              </w:rPr>
-              <w:t>-1.</w:t>
-            </w:r>
-            <w:r>
+                <w:lang w:val="kk-KZ"/>
+              </w:rPr>
+              <w:t>-1.4.1)</w:t>
+            </w:r>
+          </w:p>
+          <w:p>
+            <w:pPr>
               <w:rPr>
                 <w:rFonts w:ascii="Times New Roman" w:hAnsi="Times New Roman" w:cs="Times New Roman"/>
                 <w:i/>
                 <w:iCs/>
                 <w:sz w:val="28"/>
                 <w:szCs w:val="28"/>
-                <w:lang w:val="en-US"/>
-              </w:rPr>
-              <w:t>4.1</w:t>
-            </w:r>
-            <w:r>
+                <w:lang w:val="kk-KZ"/>
+              </w:rPr>
+            </w:pPr>
+          </w:p>
+          <w:p>
+            <w:pPr>
+              <w:rPr>
+                <w:rFonts w:ascii="Times New Roman" w:hAnsi="Times New Roman" w:cs="Times New Roman"/>
+                <w:bCs/>
+                <w:sz w:val="28"/>
+                <w:szCs w:val="28"/>
+                <w:lang w:val="kk-KZ"/>
+              </w:rPr>
+            </w:pPr>
+            <w:r>
+              <w:rPr>
+                <w:rFonts w:ascii="Times New Roman" w:hAnsi="Times New Roman" w:cs="Times New Roman"/>
+                <w:bCs/>
+                <w:sz w:val="28"/>
+                <w:szCs w:val="28"/>
+                <w:lang w:val="kk-KZ"/>
+              </w:rPr>
+              <w:t>while</w:t>
+            </w:r>
+            <w:r>
+              <w:rPr>
+                <w:bCs/>
+                <w:lang w:val="kk-KZ"/>
+              </w:rPr>
+              <w:t xml:space="preserve"> </w:t>
+            </w:r>
+            <w:r>
+              <w:rPr>
+                <w:rFonts w:ascii="Times New Roman" w:hAnsi="Times New Roman" w:cs="Times New Roman"/>
+                <w:bCs/>
+                <w:sz w:val="28"/>
+                <w:szCs w:val="28"/>
+                <w:lang w:val="kk-KZ"/>
+              </w:rPr>
+              <w:t>циклін қолданып мәзір жасадым</w:t>
+            </w:r>
+          </w:p>
+          <w:p>
+            <w:pPr>
+              <w:rPr>
+                <w:rFonts w:ascii="Times New Roman" w:hAnsi="Times New Roman" w:cs="Times New Roman"/>
+                <w:bCs/>
+                <w:sz w:val="28"/>
+                <w:szCs w:val="28"/>
+                <w:lang w:val="kk-KZ"/>
+              </w:rPr>
+            </w:pPr>
+            <w:r>
+              <w:rPr>
+                <w:rFonts w:ascii="Times New Roman" w:hAnsi="Times New Roman" w:cs="Times New Roman"/>
+                <w:bCs/>
+                <w:sz w:val="28"/>
+                <w:szCs w:val="28"/>
+                <w:lang w:val="kk-KZ"/>
+              </w:rPr>
+              <w:lastRenderedPageBreak/>
+              <w:t>while True: - мәңгілік цикл (бағдарламаны тоқтатпай жұмыс істеу үшін).</w:t>
+            </w:r>
+          </w:p>
+          <w:p>
+            <w:pPr>
+              <w:rPr>
+                <w:rFonts w:ascii="Times New Roman" w:hAnsi="Times New Roman" w:cs="Times New Roman"/>
+                <w:bCs/>
+                <w:sz w:val="28"/>
+                <w:szCs w:val="28"/>
+                <w:lang w:val="kk-KZ"/>
+              </w:rPr>
+            </w:pPr>
+            <w:r>
+              <w:rPr>
+                <w:rFonts w:ascii="Times New Roman" w:hAnsi="Times New Roman" w:cs="Times New Roman"/>
+                <w:bCs/>
+                <w:sz w:val="28"/>
+                <w:szCs w:val="28"/>
+                <w:lang w:val="kk-KZ"/>
+              </w:rPr>
+              <w:t>Мәзір арқылы қолданушы дәрі қосу, қорды қарау, шығу мүмкіндігіне ие.</w:t>
+            </w:r>
+          </w:p>
+          <w:p>
+            <w:pPr>
+              <w:rPr>
+                <w:rFonts w:ascii="Times New Roman" w:hAnsi="Times New Roman" w:cs="Times New Roman"/>
+                <w:bCs/>
+                <w:sz w:val="28"/>
+                <w:szCs w:val="28"/>
+                <w:lang w:val="kk-KZ"/>
+              </w:rPr>
+            </w:pPr>
+            <w:r>
+              <w:rPr>
+                <w:rFonts w:ascii="Times New Roman" w:hAnsi="Times New Roman" w:cs="Times New Roman"/>
+                <w:bCs/>
+                <w:sz w:val="28"/>
+                <w:szCs w:val="28"/>
+                <w:lang w:val="kk-KZ"/>
+              </w:rPr>
+              <w:t>break - циклді аяқтау үшін қолданылады.</w:t>
+            </w:r>
+          </w:p>
+          <w:p>
+            <w:pPr>
+              <w:rPr>
+                <w:rFonts w:ascii="Times New Roman" w:hAnsi="Times New Roman" w:cs="Times New Roman"/>
+                <w:bCs/>
+                <w:sz w:val="28"/>
+                <w:szCs w:val="28"/>
+                <w:lang w:val="kk-KZ"/>
+              </w:rPr>
+            </w:pPr>
+            <w:r>
+              <w:rPr>
+                <w:rFonts w:ascii="Times New Roman" w:hAnsi="Times New Roman" w:cs="Times New Roman"/>
+                <w:bCs/>
+                <w:sz w:val="28"/>
+                <w:szCs w:val="28"/>
+                <w:lang w:val="kk-KZ"/>
+              </w:rPr>
+              <w:t>else - дұрыс емес таңдау кезінде қате хабарын шығарады.</w:t>
+            </w:r>
+          </w:p>
+          <w:p>
+            <w:pPr>
               <w:rPr>
                 <w:rFonts w:ascii="Times New Roman" w:hAnsi="Times New Roman" w:cs="Times New Roman"/>
                 <w:i/>
                 <w:iCs/>
                 <w:sz w:val="28"/>
                 <w:szCs w:val="28"/>
-                <w:lang w:val="en-US"/>
-              </w:rPr>
-              <w:t>)</w:t>
-            </w:r>
-          </w:p>
-          <w:p>
-            <w:pPr>
-              <w:rPr>
-                <w:rFonts w:ascii="Times New Roman" w:hAnsi="Times New Roman" w:cs="Times New Roman"/>
-                <w:i/>
-                <w:iCs/>
-                <w:sz w:val="28"/>
-                <w:szCs w:val="28"/>
-                <w:lang w:val="en-US"/>
-              </w:rPr>
-            </w:pPr>
-          </w:p>
-          <w:p>
-            <w:pPr>
-              <w:rPr>
-                <w:rFonts w:ascii="Times New Roman" w:hAnsi="Times New Roman" w:cs="Times New Roman"/>
-                <w:bCs/>
-                <w:sz w:val="28"/>
-                <w:szCs w:val="28"/>
-                <w:lang w:val="en-US"/>
-              </w:rPr>
-            </w:pPr>
-            <w:r>
-              <w:rPr>
-                <w:rFonts w:ascii="Times New Roman" w:hAnsi="Times New Roman" w:cs="Times New Roman"/>
-                <w:bCs/>
-                <w:sz w:val="28"/>
-                <w:szCs w:val="28"/>
                 <w:lang w:val="kk-KZ"/>
-              </w:rPr>
-              <w:t>while</w:t>
-            </w:r>
-            <w:r>
-              <w:rPr>
-                <w:bCs/>
-                <w:lang w:val="kk-KZ"/>
-              </w:rPr>
-              <w:t xml:space="preserve"> </w:t>
-            </w:r>
-            <w:r>
-              <w:rPr>
-                <w:rFonts w:ascii="Times New Roman" w:hAnsi="Times New Roman" w:cs="Times New Roman"/>
-                <w:bCs/>
-                <w:sz w:val="28"/>
-                <w:szCs w:val="28"/>
-                <w:lang w:val="kk-KZ"/>
-              </w:rPr>
-              <w:t>циклін қолданып мәзір жасадым</w:t>
-            </w:r>
-          </w:p>
-          <w:p>
-            <w:pPr>
-              <w:rPr>
-                <w:rFonts w:ascii="Times New Roman" w:hAnsi="Times New Roman" w:cs="Times New Roman"/>
-                <w:bCs/>
-                <w:sz w:val="28"/>
-                <w:szCs w:val="28"/>
-                <w:lang w:val="en-US"/>
-              </w:rPr>
-            </w:pPr>
-            <w:r>
-              <w:rPr>
-                <w:rFonts w:ascii="Times New Roman" w:hAnsi="Times New Roman" w:cs="Times New Roman"/>
-                <w:bCs/>
-                <w:sz w:val="28"/>
-                <w:szCs w:val="28"/>
-                <w:lang w:val="en-US"/>
-              </w:rPr>
-              <w:lastRenderedPageBreak/>
-              <w:t xml:space="preserve">while True: - </w:t>
-            </w:r>
-            <w:proofErr w:type="spellStart"/>
-            <w:r>
-              <w:rPr>
-                <w:rFonts w:ascii="Times New Roman" w:hAnsi="Times New Roman" w:cs="Times New Roman"/>
-                <w:bCs/>
-                <w:sz w:val="28"/>
-                <w:szCs w:val="28"/>
-              </w:rPr>
-              <w:t>мәңгілік</w:t>
-            </w:r>
-            <w:proofErr w:type="spellEnd"/>
-            <w:r>
-              <w:rPr>
-                <w:rFonts w:ascii="Times New Roman" w:hAnsi="Times New Roman" w:cs="Times New Roman"/>
-                <w:bCs/>
-                <w:sz w:val="28"/>
-                <w:szCs w:val="28"/>
-                <w:lang w:val="en-US"/>
-              </w:rPr>
-              <w:t xml:space="preserve"> </w:t>
-            </w:r>
-            <w:r>
-              <w:rPr>
-                <w:rFonts w:ascii="Times New Roman" w:hAnsi="Times New Roman" w:cs="Times New Roman"/>
-                <w:bCs/>
-                <w:sz w:val="28"/>
-                <w:szCs w:val="28"/>
-              </w:rPr>
-              <w:t>цикл</w:t>
-            </w:r>
-            <w:r>
-              <w:rPr>
-                <w:rFonts w:ascii="Times New Roman" w:hAnsi="Times New Roman" w:cs="Times New Roman"/>
-                <w:bCs/>
-                <w:sz w:val="28"/>
-                <w:szCs w:val="28"/>
-                <w:lang w:val="en-US"/>
-              </w:rPr>
-              <w:t xml:space="preserve"> (</w:t>
-            </w:r>
-            <w:proofErr w:type="spellStart"/>
-            <w:r>
-              <w:rPr>
-                <w:rFonts w:ascii="Times New Roman" w:hAnsi="Times New Roman" w:cs="Times New Roman"/>
-                <w:bCs/>
-                <w:sz w:val="28"/>
-                <w:szCs w:val="28"/>
-              </w:rPr>
-              <w:t>бағдарламаны</w:t>
-            </w:r>
-            <w:proofErr w:type="spellEnd"/>
-            <w:r>
-              <w:rPr>
-                <w:rFonts w:ascii="Times New Roman" w:hAnsi="Times New Roman" w:cs="Times New Roman"/>
-                <w:bCs/>
-                <w:sz w:val="28"/>
-                <w:szCs w:val="28"/>
-                <w:lang w:val="en-US"/>
-              </w:rPr>
-              <w:t xml:space="preserve"> </w:t>
-            </w:r>
-            <w:proofErr w:type="spellStart"/>
-            <w:r>
-              <w:rPr>
-                <w:rFonts w:ascii="Times New Roman" w:hAnsi="Times New Roman" w:cs="Times New Roman"/>
-                <w:bCs/>
-                <w:sz w:val="28"/>
-                <w:szCs w:val="28"/>
-              </w:rPr>
-              <w:t>тоқтатпай</w:t>
-            </w:r>
-            <w:proofErr w:type="spellEnd"/>
-            <w:r>
-              <w:rPr>
-                <w:rFonts w:ascii="Times New Roman" w:hAnsi="Times New Roman" w:cs="Times New Roman"/>
-                <w:bCs/>
-                <w:sz w:val="28"/>
-                <w:szCs w:val="28"/>
-                <w:lang w:val="en-US"/>
-              </w:rPr>
-              <w:t xml:space="preserve"> </w:t>
-            </w:r>
-            <w:proofErr w:type="spellStart"/>
-            <w:r>
-              <w:rPr>
-                <w:rFonts w:ascii="Times New Roman" w:hAnsi="Times New Roman" w:cs="Times New Roman"/>
-                <w:bCs/>
-                <w:sz w:val="28"/>
-                <w:szCs w:val="28"/>
-              </w:rPr>
-              <w:t>жұмыс</w:t>
-            </w:r>
-            <w:proofErr w:type="spellEnd"/>
-            <w:r>
-              <w:rPr>
-                <w:rFonts w:ascii="Times New Roman" w:hAnsi="Times New Roman" w:cs="Times New Roman"/>
-                <w:bCs/>
-                <w:sz w:val="28"/>
-                <w:szCs w:val="28"/>
-                <w:lang w:val="en-US"/>
-              </w:rPr>
-              <w:t xml:space="preserve"> </w:t>
-            </w:r>
-            <w:proofErr w:type="spellStart"/>
-            <w:r>
-              <w:rPr>
-                <w:rFonts w:ascii="Times New Roman" w:hAnsi="Times New Roman" w:cs="Times New Roman"/>
-                <w:bCs/>
-                <w:sz w:val="28"/>
-                <w:szCs w:val="28"/>
-              </w:rPr>
-              <w:t>істеу</w:t>
-            </w:r>
-            <w:proofErr w:type="spellEnd"/>
-            <w:r>
-              <w:rPr>
-                <w:rFonts w:ascii="Times New Roman" w:hAnsi="Times New Roman" w:cs="Times New Roman"/>
-                <w:bCs/>
-                <w:sz w:val="28"/>
-                <w:szCs w:val="28"/>
-                <w:lang w:val="en-US"/>
-              </w:rPr>
-              <w:t xml:space="preserve"> </w:t>
-            </w:r>
-            <w:proofErr w:type="spellStart"/>
-            <w:r>
-              <w:rPr>
-                <w:rFonts w:ascii="Times New Roman" w:hAnsi="Times New Roman" w:cs="Times New Roman"/>
-                <w:bCs/>
-                <w:sz w:val="28"/>
-                <w:szCs w:val="28"/>
-              </w:rPr>
-              <w:t>үшін</w:t>
-            </w:r>
-            <w:proofErr w:type="spellEnd"/>
-            <w:r>
-              <w:rPr>
-                <w:rFonts w:ascii="Times New Roman" w:hAnsi="Times New Roman" w:cs="Times New Roman"/>
-                <w:bCs/>
-                <w:sz w:val="28"/>
-                <w:szCs w:val="28"/>
-                <w:lang w:val="en-US"/>
-              </w:rPr>
-              <w:t>).</w:t>
-            </w:r>
-          </w:p>
-          <w:p>
-            <w:pPr>
-              <w:rPr>
-                <w:rFonts w:ascii="Times New Roman" w:hAnsi="Times New Roman" w:cs="Times New Roman"/>
-                <w:bCs/>
-                <w:sz w:val="28"/>
-                <w:szCs w:val="28"/>
-                <w:lang w:val="en-US"/>
-              </w:rPr>
-            </w:pPr>
-            <w:proofErr w:type="spellStart"/>
-            <w:r>
-              <w:rPr>
-                <w:rFonts w:ascii="Times New Roman" w:hAnsi="Times New Roman" w:cs="Times New Roman"/>
-                <w:bCs/>
-                <w:sz w:val="28"/>
-                <w:szCs w:val="28"/>
-              </w:rPr>
-              <w:t>Мәзір</w:t>
-            </w:r>
-            <w:proofErr w:type="spellEnd"/>
-            <w:r>
-              <w:rPr>
-                <w:rFonts w:ascii="Times New Roman" w:hAnsi="Times New Roman" w:cs="Times New Roman"/>
-                <w:bCs/>
-                <w:sz w:val="28"/>
-                <w:szCs w:val="28"/>
-                <w:lang w:val="en-US"/>
-              </w:rPr>
-              <w:t xml:space="preserve"> </w:t>
-            </w:r>
-            <w:proofErr w:type="spellStart"/>
-            <w:r>
-              <w:rPr>
-                <w:rFonts w:ascii="Times New Roman" w:hAnsi="Times New Roman" w:cs="Times New Roman"/>
-                <w:bCs/>
-                <w:sz w:val="28"/>
-                <w:szCs w:val="28"/>
-              </w:rPr>
-              <w:t>арқылы</w:t>
-            </w:r>
-            <w:proofErr w:type="spellEnd"/>
-            <w:r>
-              <w:rPr>
-                <w:rFonts w:ascii="Times New Roman" w:hAnsi="Times New Roman" w:cs="Times New Roman"/>
-                <w:bCs/>
-                <w:sz w:val="28"/>
-                <w:szCs w:val="28"/>
-                <w:lang w:val="en-US"/>
-              </w:rPr>
-              <w:t xml:space="preserve"> </w:t>
-            </w:r>
-            <w:proofErr w:type="spellStart"/>
-            <w:r>
-              <w:rPr>
-                <w:rFonts w:ascii="Times New Roman" w:hAnsi="Times New Roman" w:cs="Times New Roman"/>
-                <w:bCs/>
-                <w:sz w:val="28"/>
-                <w:szCs w:val="28"/>
-              </w:rPr>
-              <w:t>қолданушы</w:t>
-            </w:r>
-            <w:proofErr w:type="spellEnd"/>
-            <w:r>
-              <w:rPr>
-                <w:rFonts w:ascii="Times New Roman" w:hAnsi="Times New Roman" w:cs="Times New Roman"/>
-                <w:bCs/>
-                <w:sz w:val="28"/>
-                <w:szCs w:val="28"/>
-                <w:lang w:val="en-US"/>
-              </w:rPr>
-              <w:t xml:space="preserve"> </w:t>
-            </w:r>
-            <w:proofErr w:type="spellStart"/>
-            <w:r>
-              <w:rPr>
-                <w:rFonts w:ascii="Times New Roman" w:hAnsi="Times New Roman" w:cs="Times New Roman"/>
-                <w:bCs/>
-                <w:sz w:val="28"/>
-                <w:szCs w:val="28"/>
-              </w:rPr>
-              <w:t>дәрі</w:t>
-            </w:r>
-            <w:proofErr w:type="spellEnd"/>
-            <w:r>
-              <w:rPr>
-                <w:rFonts w:ascii="Times New Roman" w:hAnsi="Times New Roman" w:cs="Times New Roman"/>
-                <w:bCs/>
-                <w:sz w:val="28"/>
-                <w:szCs w:val="28"/>
-                <w:lang w:val="en-US"/>
-              </w:rPr>
-              <w:t xml:space="preserve"> </w:t>
-            </w:r>
-            <w:proofErr w:type="spellStart"/>
-            <w:r>
-              <w:rPr>
-                <w:rFonts w:ascii="Times New Roman" w:hAnsi="Times New Roman" w:cs="Times New Roman"/>
-                <w:bCs/>
-                <w:sz w:val="28"/>
-                <w:szCs w:val="28"/>
-              </w:rPr>
-              <w:t>қосу</w:t>
-            </w:r>
-            <w:proofErr w:type="spellEnd"/>
-            <w:r>
-              <w:rPr>
-                <w:rFonts w:ascii="Times New Roman" w:hAnsi="Times New Roman" w:cs="Times New Roman"/>
-                <w:bCs/>
-                <w:sz w:val="28"/>
-                <w:szCs w:val="28"/>
-                <w:lang w:val="en-US"/>
-              </w:rPr>
-              <w:t xml:space="preserve">, </w:t>
-            </w:r>
-            <w:proofErr w:type="spellStart"/>
-            <w:r>
-              <w:rPr>
-                <w:rFonts w:ascii="Times New Roman" w:hAnsi="Times New Roman" w:cs="Times New Roman"/>
-                <w:bCs/>
-                <w:sz w:val="28"/>
-                <w:szCs w:val="28"/>
-              </w:rPr>
-              <w:t>қорды</w:t>
-            </w:r>
-            <w:proofErr w:type="spellEnd"/>
-            <w:r>
-              <w:rPr>
-                <w:rFonts w:ascii="Times New Roman" w:hAnsi="Times New Roman" w:cs="Times New Roman"/>
-                <w:bCs/>
-                <w:sz w:val="28"/>
-                <w:szCs w:val="28"/>
-                <w:lang w:val="en-US"/>
-              </w:rPr>
-              <w:t xml:space="preserve"> </w:t>
-            </w:r>
-            <w:proofErr w:type="spellStart"/>
-            <w:r>
-              <w:rPr>
-                <w:rFonts w:ascii="Times New Roman" w:hAnsi="Times New Roman" w:cs="Times New Roman"/>
-                <w:bCs/>
-                <w:sz w:val="28"/>
-                <w:szCs w:val="28"/>
-              </w:rPr>
-              <w:t>қарау</w:t>
-            </w:r>
-            <w:proofErr w:type="spellEnd"/>
-            <w:r>
-              <w:rPr>
-                <w:rFonts w:ascii="Times New Roman" w:hAnsi="Times New Roman" w:cs="Times New Roman"/>
-                <w:bCs/>
-                <w:sz w:val="28"/>
-                <w:szCs w:val="28"/>
-                <w:lang w:val="en-US"/>
-              </w:rPr>
-              <w:t xml:space="preserve">, </w:t>
-            </w:r>
-            <w:proofErr w:type="spellStart"/>
-            <w:r>
-              <w:rPr>
-                <w:rFonts w:ascii="Times New Roman" w:hAnsi="Times New Roman" w:cs="Times New Roman"/>
-                <w:bCs/>
-                <w:sz w:val="28"/>
-                <w:szCs w:val="28"/>
-              </w:rPr>
-              <w:t>шығу</w:t>
-            </w:r>
-            <w:proofErr w:type="spellEnd"/>
-            <w:r>
-              <w:rPr>
-                <w:rFonts w:ascii="Times New Roman" w:hAnsi="Times New Roman" w:cs="Times New Roman"/>
-                <w:bCs/>
-                <w:sz w:val="28"/>
-                <w:szCs w:val="28"/>
-                <w:lang w:val="en-US"/>
-              </w:rPr>
-              <w:t xml:space="preserve"> </w:t>
-            </w:r>
-            <w:proofErr w:type="spellStart"/>
-            <w:r>
-              <w:rPr>
-                <w:rFonts w:ascii="Times New Roman" w:hAnsi="Times New Roman" w:cs="Times New Roman"/>
-                <w:bCs/>
-                <w:sz w:val="28"/>
-                <w:szCs w:val="28"/>
-              </w:rPr>
-              <w:t>мүмкіндігіне</w:t>
-            </w:r>
-            <w:proofErr w:type="spellEnd"/>
-            <w:r>
-              <w:rPr>
-                <w:rFonts w:ascii="Times New Roman" w:hAnsi="Times New Roman" w:cs="Times New Roman"/>
-                <w:bCs/>
-                <w:sz w:val="28"/>
-                <w:szCs w:val="28"/>
-                <w:lang w:val="en-US"/>
-              </w:rPr>
-              <w:t xml:space="preserve"> </w:t>
-            </w:r>
-            <w:proofErr w:type="spellStart"/>
-            <w:r>
-              <w:rPr>
-                <w:rFonts w:ascii="Times New Roman" w:hAnsi="Times New Roman" w:cs="Times New Roman"/>
-                <w:bCs/>
-                <w:sz w:val="28"/>
-                <w:szCs w:val="28"/>
-              </w:rPr>
-              <w:t>ие</w:t>
-            </w:r>
-            <w:proofErr w:type="spellEnd"/>
-            <w:r>
-              <w:rPr>
-                <w:rFonts w:ascii="Times New Roman" w:hAnsi="Times New Roman" w:cs="Times New Roman"/>
-                <w:bCs/>
-                <w:sz w:val="28"/>
-                <w:szCs w:val="28"/>
-                <w:lang w:val="en-US"/>
-              </w:rPr>
-              <w:t>.</w:t>
-            </w:r>
-          </w:p>
-          <w:p>
-            <w:pPr>
-              <w:rPr>
-                <w:rFonts w:ascii="Times New Roman" w:hAnsi="Times New Roman" w:cs="Times New Roman"/>
-                <w:bCs/>
-                <w:sz w:val="28"/>
-                <w:szCs w:val="28"/>
-                <w:lang w:val="en-US"/>
-              </w:rPr>
-            </w:pPr>
-            <w:r>
-              <w:rPr>
-                <w:rFonts w:ascii="Times New Roman" w:hAnsi="Times New Roman" w:cs="Times New Roman"/>
-                <w:bCs/>
-                <w:sz w:val="28"/>
-                <w:szCs w:val="28"/>
-                <w:lang w:val="en-US"/>
-              </w:rPr>
-              <w:t xml:space="preserve">break - </w:t>
-            </w:r>
-            <w:proofErr w:type="spellStart"/>
-            <w:r>
-              <w:rPr>
-                <w:rFonts w:ascii="Times New Roman" w:hAnsi="Times New Roman" w:cs="Times New Roman"/>
-                <w:bCs/>
-                <w:sz w:val="28"/>
-                <w:szCs w:val="28"/>
-              </w:rPr>
-              <w:t>циклді</w:t>
-            </w:r>
-            <w:proofErr w:type="spellEnd"/>
-            <w:r>
-              <w:rPr>
-                <w:rFonts w:ascii="Times New Roman" w:hAnsi="Times New Roman" w:cs="Times New Roman"/>
-                <w:bCs/>
-                <w:sz w:val="28"/>
-                <w:szCs w:val="28"/>
-                <w:lang w:val="en-US"/>
-              </w:rPr>
-              <w:t xml:space="preserve"> </w:t>
-            </w:r>
-            <w:proofErr w:type="spellStart"/>
-            <w:r>
-              <w:rPr>
-                <w:rFonts w:ascii="Times New Roman" w:hAnsi="Times New Roman" w:cs="Times New Roman"/>
-                <w:bCs/>
-                <w:sz w:val="28"/>
-                <w:szCs w:val="28"/>
-              </w:rPr>
-              <w:t>аяқтау</w:t>
-            </w:r>
-            <w:proofErr w:type="spellEnd"/>
-            <w:r>
-              <w:rPr>
-                <w:rFonts w:ascii="Times New Roman" w:hAnsi="Times New Roman" w:cs="Times New Roman"/>
-                <w:bCs/>
-                <w:sz w:val="28"/>
-                <w:szCs w:val="28"/>
-                <w:lang w:val="en-US"/>
-              </w:rPr>
-              <w:t xml:space="preserve"> </w:t>
-            </w:r>
-            <w:proofErr w:type="spellStart"/>
-            <w:r>
-              <w:rPr>
-                <w:rFonts w:ascii="Times New Roman" w:hAnsi="Times New Roman" w:cs="Times New Roman"/>
-                <w:bCs/>
-                <w:sz w:val="28"/>
-                <w:szCs w:val="28"/>
-              </w:rPr>
-              <w:t>үшін</w:t>
-            </w:r>
-            <w:proofErr w:type="spellEnd"/>
-            <w:r>
-              <w:rPr>
-                <w:rFonts w:ascii="Times New Roman" w:hAnsi="Times New Roman" w:cs="Times New Roman"/>
-                <w:bCs/>
-                <w:sz w:val="28"/>
-                <w:szCs w:val="28"/>
-                <w:lang w:val="en-US"/>
-              </w:rPr>
-              <w:t xml:space="preserve"> </w:t>
-            </w:r>
-            <w:proofErr w:type="spellStart"/>
-            <w:r>
-              <w:rPr>
-                <w:rFonts w:ascii="Times New Roman" w:hAnsi="Times New Roman" w:cs="Times New Roman"/>
-                <w:bCs/>
-                <w:sz w:val="28"/>
-                <w:szCs w:val="28"/>
-              </w:rPr>
-              <w:t>қолданылады</w:t>
-            </w:r>
-            <w:proofErr w:type="spellEnd"/>
-            <w:r>
-              <w:rPr>
-                <w:rFonts w:ascii="Times New Roman" w:hAnsi="Times New Roman" w:cs="Times New Roman"/>
-                <w:bCs/>
-                <w:sz w:val="28"/>
-                <w:szCs w:val="28"/>
-                <w:lang w:val="en-US"/>
-              </w:rPr>
-              <w:t>.</w:t>
-            </w:r>
-          </w:p>
-          <w:p>
-            <w:pPr>
-              <w:rPr>
-                <w:rFonts w:ascii="Times New Roman" w:hAnsi="Times New Roman" w:cs="Times New Roman"/>
-                <w:bCs/>
-                <w:sz w:val="28"/>
-                <w:szCs w:val="28"/>
-                <w:lang w:val="en-US"/>
-              </w:rPr>
-            </w:pPr>
-            <w:r>
-              <w:rPr>
-                <w:rFonts w:ascii="Times New Roman" w:hAnsi="Times New Roman" w:cs="Times New Roman"/>
-                <w:bCs/>
-                <w:sz w:val="28"/>
-                <w:szCs w:val="28"/>
-                <w:lang w:val="en-US"/>
-              </w:rPr>
-              <w:t xml:space="preserve">else - </w:t>
-            </w:r>
-            <w:proofErr w:type="spellStart"/>
-            <w:r>
-              <w:rPr>
-                <w:rFonts w:ascii="Times New Roman" w:hAnsi="Times New Roman" w:cs="Times New Roman"/>
-                <w:bCs/>
-                <w:sz w:val="28"/>
-                <w:szCs w:val="28"/>
-              </w:rPr>
-              <w:t>дұрыс</w:t>
-            </w:r>
-            <w:proofErr w:type="spellEnd"/>
-            <w:r>
-              <w:rPr>
-                <w:rFonts w:ascii="Times New Roman" w:hAnsi="Times New Roman" w:cs="Times New Roman"/>
-                <w:bCs/>
-                <w:sz w:val="28"/>
-                <w:szCs w:val="28"/>
-                <w:lang w:val="en-US"/>
-              </w:rPr>
-              <w:t xml:space="preserve"> </w:t>
-            </w:r>
-            <w:proofErr w:type="spellStart"/>
-            <w:r>
-              <w:rPr>
-                <w:rFonts w:ascii="Times New Roman" w:hAnsi="Times New Roman" w:cs="Times New Roman"/>
-                <w:bCs/>
-                <w:sz w:val="28"/>
-                <w:szCs w:val="28"/>
-              </w:rPr>
-              <w:t>емес</w:t>
-            </w:r>
-            <w:proofErr w:type="spellEnd"/>
-            <w:r>
-              <w:rPr>
-                <w:rFonts w:ascii="Times New Roman" w:hAnsi="Times New Roman" w:cs="Times New Roman"/>
-                <w:bCs/>
-                <w:sz w:val="28"/>
-                <w:szCs w:val="28"/>
-                <w:lang w:val="en-US"/>
-              </w:rPr>
-              <w:t xml:space="preserve"> </w:t>
-            </w:r>
-            <w:proofErr w:type="spellStart"/>
-            <w:r>
-              <w:rPr>
-                <w:rFonts w:ascii="Times New Roman" w:hAnsi="Times New Roman" w:cs="Times New Roman"/>
-                <w:bCs/>
-                <w:sz w:val="28"/>
-                <w:szCs w:val="28"/>
-              </w:rPr>
-              <w:t>таңдау</w:t>
-            </w:r>
-            <w:proofErr w:type="spellEnd"/>
-            <w:r>
-              <w:rPr>
-                <w:rFonts w:ascii="Times New Roman" w:hAnsi="Times New Roman" w:cs="Times New Roman"/>
-                <w:bCs/>
-                <w:sz w:val="28"/>
-                <w:szCs w:val="28"/>
-                <w:lang w:val="en-US"/>
-              </w:rPr>
-              <w:t xml:space="preserve"> </w:t>
-            </w:r>
-            <w:proofErr w:type="spellStart"/>
-            <w:r>
-              <w:rPr>
-                <w:rFonts w:ascii="Times New Roman" w:hAnsi="Times New Roman" w:cs="Times New Roman"/>
-                <w:bCs/>
-                <w:sz w:val="28"/>
-                <w:szCs w:val="28"/>
-              </w:rPr>
-              <w:t>кезінде</w:t>
-            </w:r>
-            <w:proofErr w:type="spellEnd"/>
-            <w:r>
-              <w:rPr>
-                <w:rFonts w:ascii="Times New Roman" w:hAnsi="Times New Roman" w:cs="Times New Roman"/>
-                <w:bCs/>
-                <w:sz w:val="28"/>
-                <w:szCs w:val="28"/>
-                <w:lang w:val="en-US"/>
-              </w:rPr>
-              <w:t xml:space="preserve"> </w:t>
-            </w:r>
-            <w:proofErr w:type="spellStart"/>
-            <w:r>
-              <w:rPr>
-                <w:rFonts w:ascii="Times New Roman" w:hAnsi="Times New Roman" w:cs="Times New Roman"/>
-                <w:bCs/>
-                <w:sz w:val="28"/>
-                <w:szCs w:val="28"/>
-              </w:rPr>
-              <w:t>қате</w:t>
-            </w:r>
-            <w:proofErr w:type="spellEnd"/>
-            <w:r>
-              <w:rPr>
-                <w:rFonts w:ascii="Times New Roman" w:hAnsi="Times New Roman" w:cs="Times New Roman"/>
-                <w:bCs/>
-                <w:sz w:val="28"/>
-                <w:szCs w:val="28"/>
-                <w:lang w:val="en-US"/>
-              </w:rPr>
-              <w:t xml:space="preserve"> </w:t>
-            </w:r>
-            <w:proofErr w:type="spellStart"/>
-            <w:r>
-              <w:rPr>
-                <w:rFonts w:ascii="Times New Roman" w:hAnsi="Times New Roman" w:cs="Times New Roman"/>
-                <w:bCs/>
-                <w:sz w:val="28"/>
-                <w:szCs w:val="28"/>
-              </w:rPr>
-              <w:t>хабарын</w:t>
-            </w:r>
-            <w:proofErr w:type="spellEnd"/>
-            <w:r>
-              <w:rPr>
-                <w:rFonts w:ascii="Times New Roman" w:hAnsi="Times New Roman" w:cs="Times New Roman"/>
-                <w:bCs/>
-                <w:sz w:val="28"/>
-                <w:szCs w:val="28"/>
-                <w:lang w:val="en-US"/>
-              </w:rPr>
-              <w:t xml:space="preserve"> </w:t>
-            </w:r>
-            <w:proofErr w:type="spellStart"/>
-            <w:r>
-              <w:rPr>
-                <w:rFonts w:ascii="Times New Roman" w:hAnsi="Times New Roman" w:cs="Times New Roman"/>
-                <w:bCs/>
-                <w:sz w:val="28"/>
-                <w:szCs w:val="28"/>
-              </w:rPr>
-              <w:t>шығарады</w:t>
-            </w:r>
-            <w:proofErr w:type="spellEnd"/>
-            <w:r>
-              <w:rPr>
-                <w:rFonts w:ascii="Times New Roman" w:hAnsi="Times New Roman" w:cs="Times New Roman"/>
-                <w:bCs/>
-                <w:sz w:val="28"/>
-                <w:szCs w:val="28"/>
-                <w:lang w:val="en-US"/>
-              </w:rPr>
-              <w:t>.</w:t>
-            </w:r>
-          </w:p>
-          <w:p>
-            <w:pPr>
-              <w:rPr>
-                <w:rFonts w:ascii="Times New Roman" w:hAnsi="Times New Roman" w:cs="Times New Roman"/>
-                <w:i/>
-                <w:iCs/>
-                <w:sz w:val="28"/>
-                <w:szCs w:val="28"/>
-                <w:lang w:val="en-US"/>
               </w:rPr>
             </w:pPr>
           </w:p>
@@ -3709,25 +3026,7 @@
                 <w:szCs w:val="28"/>
                 <w:lang w:val="kk-KZ"/>
               </w:rPr>
-              <w:t xml:space="preserve">Негізгі айнымалылар </w:t>
-            </w:r>
-            <w:r>
-              <w:rPr>
-                <w:rFonts w:ascii="Times New Roman" w:hAnsi="Times New Roman" w:cs="Times New Roman"/>
-                <w:sz w:val="28"/>
-                <w:szCs w:val="28"/>
-                <w:lang w:val="kk-KZ"/>
-              </w:rPr>
-              <w:t>-</w:t>
-            </w:r>
-            <w:r>
-              <w:rPr>
-                <w:rFonts w:ascii="Times New Roman" w:hAnsi="Times New Roman" w:cs="Times New Roman"/>
-                <w:sz w:val="28"/>
-                <w:szCs w:val="28"/>
-                <w:lang w:val="kk-KZ"/>
-              </w:rPr>
-              <w:t xml:space="preserve"> дәрінің атауы, бағасы және жалпы саны.</w:t>
+              <w:t>Негізгі айнымалылар - дәрінің атауы, бағасы және жалпы саны.</w:t>
             </w:r>
           </w:p>
         </w:tc>
@@ -3909,7 +3208,7 @@
                 <w:rFonts w:ascii="Times New Roman" w:hAnsi="Times New Roman" w:cs="Times New Roman"/>
                 <w:sz w:val="28"/>
                 <w:szCs w:val="28"/>
-                <w:lang w:val="en-US"/>
+                <w:lang w:val="kk-KZ"/>
               </w:rPr>
             </w:pPr>
             <w:r>
@@ -4106,23 +3405,7 @@
                 <w:sz w:val="28"/>
                 <w:szCs w:val="28"/>
               </w:rPr>
-              <w:t xml:space="preserve"> </w:t>
-            </w:r>
-            <w:r>
-              <w:rPr>
-                <w:rFonts w:ascii="Times New Roman" w:hAnsi="Times New Roman" w:cs="Times New Roman"/>
-                <w:sz w:val="28"/>
-                <w:szCs w:val="28"/>
-              </w:rPr>
-              <w:t>-</w:t>
-            </w:r>
-            <w:r>
-              <w:rPr>
-                <w:rFonts w:ascii="Times New Roman" w:hAnsi="Times New Roman" w:cs="Times New Roman"/>
-                <w:sz w:val="28"/>
-                <w:szCs w:val="28"/>
-              </w:rPr>
-              <w:t xml:space="preserve"> </w:t>
+              <w:t xml:space="preserve"> - </w:t>
             </w:r>
             <w:proofErr w:type="spellStart"/>
             <w:r>
@@ -4548,23 +3831,7 @@
                 <w:sz w:val="28"/>
                 <w:szCs w:val="28"/>
               </w:rPr>
-              <w:t xml:space="preserve"> </w:t>
-            </w:r>
-            <w:r>
-              <w:rPr>
-                <w:rFonts w:ascii="Times New Roman" w:hAnsi="Times New Roman" w:cs="Times New Roman"/>
-                <w:sz w:val="28"/>
-                <w:szCs w:val="28"/>
-              </w:rPr>
-              <w:t>-</w:t>
-            </w:r>
-            <w:r>
-              <w:rPr>
-                <w:rFonts w:ascii="Times New Roman" w:hAnsi="Times New Roman" w:cs="Times New Roman"/>
-                <w:sz w:val="28"/>
-                <w:szCs w:val="28"/>
-              </w:rPr>
-              <w:t xml:space="preserve"> </w:t>
+              <w:t xml:space="preserve"> - </w:t>
             </w:r>
             <w:proofErr w:type="spellStart"/>
             <w:r>
@@ -4768,23 +4035,7 @@
                 <w:sz w:val="28"/>
                 <w:szCs w:val="28"/>
               </w:rPr>
-              <w:t xml:space="preserve"> функция </w:t>
-            </w:r>
-            <w:r>
-              <w:rPr>
-                <w:rFonts w:ascii="Times New Roman" w:hAnsi="Times New Roman" w:cs="Times New Roman"/>
-                <w:sz w:val="28"/>
-                <w:szCs w:val="28"/>
-              </w:rPr>
-              <w:t>-</w:t>
-            </w:r>
-            <w:r>
-              <w:rPr>
-                <w:rFonts w:ascii="Times New Roman" w:hAnsi="Times New Roman" w:cs="Times New Roman"/>
-                <w:sz w:val="28"/>
-                <w:szCs w:val="28"/>
-              </w:rPr>
-              <w:t xml:space="preserve"> </w:t>
+              <w:t xml:space="preserve"> функция - </w:t>
             </w:r>
             <w:proofErr w:type="spellStart"/>
             <w:r>
@@ -6558,6 +5809,7 @@
                 <w:rFonts w:ascii="Times New Roman" w:hAnsi="Times New Roman" w:cs="Times New Roman"/>
                 <w:sz w:val="28"/>
                 <w:szCs w:val="28"/>
+                <w:lang w:val="en-US"/>
               </w:rPr>
             </w:pPr>
             <w:proofErr w:type="spellStart"/>
@@ -6606,6 +5858,897 @@
               <w:t>операциясы</w:t>
             </w:r>
             <w:proofErr w:type="spellEnd"/>
+          </w:p>
+        </w:tc>
+      </w:tr>
+      <w:tr>
+        <w:tc>
+          <w:tcPr>
+            <w:tcW w:w="1416" w:type="dxa"/>
+          </w:tcPr>
+          <w:p>
+            <w:pPr>
+              <w:jc w:val="both"/>
+              <w:rPr>
+                <w:rFonts w:ascii="Times New Roman" w:hAnsi="Times New Roman" w:cs="Times New Roman"/>
+                <w:sz w:val="28"/>
+                <w:szCs w:val="28"/>
+                <w:lang w:val="en-US"/>
+              </w:rPr>
+            </w:pPr>
+            <w:r>
+              <w:rPr>
+                <w:rFonts w:ascii="Times New Roman" w:hAnsi="Times New Roman" w:cs="Times New Roman"/>
+                <w:sz w:val="28"/>
+                <w:szCs w:val="28"/>
+                <w:lang w:val="en-US"/>
+              </w:rPr>
+              <w:t>5.1</w:t>
+            </w:r>
+          </w:p>
+        </w:tc>
+        <w:tc>
+          <w:tcPr>
+            <w:tcW w:w="3147" w:type="dxa"/>
+          </w:tcPr>
+          <w:p>
+            <w:pPr>
+              <w:tabs>
+                <w:tab w:val="left" w:pos="2220"/>
+              </w:tabs>
+              <w:jc w:val="both"/>
+              <w:rPr>
+                <w:rFonts w:ascii="Times New Roman" w:hAnsi="Times New Roman" w:cs="Times New Roman"/>
+                <w:sz w:val="28"/>
+                <w:szCs w:val="28"/>
+              </w:rPr>
+            </w:pPr>
+            <w:proofErr w:type="spellStart"/>
+            <w:r>
+              <w:rPr>
+                <w:rFonts w:ascii="Times New Roman" w:hAnsi="Times New Roman" w:cs="Times New Roman"/>
+                <w:sz w:val="28"/>
+                <w:szCs w:val="28"/>
+              </w:rPr>
+              <w:t>class</w:t>
+            </w:r>
+            <w:proofErr w:type="spellEnd"/>
+            <w:r>
+              <w:rPr>
+                <w:rFonts w:ascii="Times New Roman" w:hAnsi="Times New Roman" w:cs="Times New Roman"/>
+                <w:sz w:val="28"/>
+                <w:szCs w:val="28"/>
+              </w:rPr>
+              <w:t xml:space="preserve"> </w:t>
+            </w:r>
+            <w:proofErr w:type="spellStart"/>
+            <w:r>
+              <w:rPr>
+                <w:rFonts w:ascii="Times New Roman" w:hAnsi="Times New Roman" w:cs="Times New Roman"/>
+                <w:sz w:val="28"/>
+                <w:szCs w:val="28"/>
+              </w:rPr>
+              <w:t>Medicine</w:t>
+            </w:r>
+            <w:proofErr w:type="spellEnd"/>
+            <w:r>
+              <w:rPr>
+                <w:rFonts w:ascii="Times New Roman" w:hAnsi="Times New Roman" w:cs="Times New Roman"/>
+                <w:sz w:val="28"/>
+                <w:szCs w:val="28"/>
+              </w:rPr>
+              <w:t>:</w:t>
+            </w:r>
+          </w:p>
+        </w:tc>
+        <w:tc>
+          <w:tcPr>
+            <w:tcW w:w="4782" w:type="dxa"/>
+          </w:tcPr>
+          <w:p>
+            <w:pPr>
+              <w:jc w:val="both"/>
+              <w:rPr>
+                <w:rFonts w:ascii="Times New Roman" w:hAnsi="Times New Roman" w:cs="Times New Roman"/>
+                <w:sz w:val="28"/>
+                <w:szCs w:val="28"/>
+                <w:lang w:val="kk-KZ"/>
+              </w:rPr>
+            </w:pPr>
+            <w:r>
+              <w:rPr>
+                <w:rFonts w:ascii="Times New Roman" w:hAnsi="Times New Roman" w:cs="Times New Roman"/>
+                <w:sz w:val="28"/>
+                <w:szCs w:val="28"/>
+                <w:lang w:val="kk-KZ"/>
+              </w:rPr>
+              <w:t>Кодтағы негізгі класс</w:t>
+            </w:r>
+          </w:p>
+        </w:tc>
+      </w:tr>
+      <w:tr>
+        <w:tc>
+          <w:tcPr>
+            <w:tcW w:w="1416" w:type="dxa"/>
+          </w:tcPr>
+          <w:p>
+            <w:pPr>
+              <w:jc w:val="both"/>
+              <w:rPr>
+                <w:rFonts w:ascii="Times New Roman" w:hAnsi="Times New Roman" w:cs="Times New Roman"/>
+                <w:sz w:val="28"/>
+                <w:szCs w:val="28"/>
+                <w:lang w:val="en-US"/>
+              </w:rPr>
+            </w:pPr>
+            <w:r>
+              <w:rPr>
+                <w:rFonts w:ascii="Times New Roman" w:hAnsi="Times New Roman" w:cs="Times New Roman"/>
+                <w:sz w:val="28"/>
+                <w:szCs w:val="28"/>
+                <w:lang w:val="en-US"/>
+              </w:rPr>
+              <w:t>5.2</w:t>
+            </w:r>
+          </w:p>
+        </w:tc>
+        <w:tc>
+          <w:tcPr>
+            <w:tcW w:w="3147" w:type="dxa"/>
+          </w:tcPr>
+          <w:p>
+            <w:pPr>
+              <w:tabs>
+                <w:tab w:val="left" w:pos="2220"/>
+              </w:tabs>
+              <w:jc w:val="both"/>
+              <w:rPr>
+                <w:rFonts w:ascii="Times New Roman" w:hAnsi="Times New Roman" w:cs="Times New Roman"/>
+                <w:sz w:val="28"/>
+                <w:szCs w:val="28"/>
+                <w:lang w:val="en-US"/>
+              </w:rPr>
+            </w:pPr>
+            <w:proofErr w:type="gramStart"/>
+            <w:r>
+              <w:rPr>
+                <w:rFonts w:ascii="Times New Roman" w:hAnsi="Times New Roman" w:cs="Times New Roman"/>
+                <w:sz w:val="28"/>
+                <w:szCs w:val="28"/>
+                <w:lang w:val="en-US"/>
+              </w:rPr>
+              <w:t>name;</w:t>
+            </w:r>
+            <w:proofErr w:type="gramEnd"/>
+          </w:p>
+          <w:p>
+            <w:pPr>
+              <w:tabs>
+                <w:tab w:val="left" w:pos="2220"/>
+              </w:tabs>
+              <w:jc w:val="both"/>
+              <w:rPr>
+                <w:rFonts w:ascii="Times New Roman" w:hAnsi="Times New Roman" w:cs="Times New Roman"/>
+                <w:sz w:val="28"/>
+                <w:szCs w:val="28"/>
+                <w:lang w:val="en-US"/>
+              </w:rPr>
+            </w:pPr>
+            <w:proofErr w:type="gramStart"/>
+            <w:r>
+              <w:rPr>
+                <w:rFonts w:ascii="Times New Roman" w:hAnsi="Times New Roman" w:cs="Times New Roman"/>
+                <w:sz w:val="28"/>
+                <w:szCs w:val="28"/>
+                <w:lang w:val="en-US"/>
+              </w:rPr>
+              <w:t>price;</w:t>
+            </w:r>
+            <w:proofErr w:type="gramEnd"/>
+          </w:p>
+          <w:p>
+            <w:pPr>
+              <w:tabs>
+                <w:tab w:val="left" w:pos="2220"/>
+              </w:tabs>
+              <w:jc w:val="both"/>
+              <w:rPr>
+                <w:rFonts w:ascii="Times New Roman" w:hAnsi="Times New Roman" w:cs="Times New Roman"/>
+                <w:sz w:val="28"/>
+                <w:szCs w:val="28"/>
+                <w:lang w:val="en-US"/>
+              </w:rPr>
+            </w:pPr>
+            <w:proofErr w:type="gramStart"/>
+            <w:r>
+              <w:rPr>
+                <w:rFonts w:ascii="Times New Roman" w:hAnsi="Times New Roman" w:cs="Times New Roman"/>
+                <w:sz w:val="28"/>
+                <w:szCs w:val="28"/>
+                <w:lang w:val="en-US"/>
+              </w:rPr>
+              <w:t>quantity;</w:t>
+            </w:r>
+            <w:proofErr w:type="gramEnd"/>
+          </w:p>
+          <w:p>
+            <w:pPr>
+              <w:tabs>
+                <w:tab w:val="left" w:pos="2220"/>
+              </w:tabs>
+              <w:jc w:val="both"/>
+              <w:rPr>
+                <w:rFonts w:ascii="Times New Roman" w:hAnsi="Times New Roman" w:cs="Times New Roman"/>
+                <w:sz w:val="28"/>
+                <w:szCs w:val="28"/>
+                <w:lang w:val="en-US"/>
+              </w:rPr>
+            </w:pPr>
+            <w:proofErr w:type="gramStart"/>
+            <w:r>
+              <w:rPr>
+                <w:rFonts w:ascii="Times New Roman" w:hAnsi="Times New Roman" w:cs="Times New Roman"/>
+                <w:sz w:val="28"/>
+                <w:szCs w:val="28"/>
+                <w:lang w:val="en-US"/>
+              </w:rPr>
+              <w:lastRenderedPageBreak/>
+              <w:t>sell();</w:t>
+            </w:r>
+            <w:proofErr w:type="gramEnd"/>
+          </w:p>
+          <w:p>
+            <w:pPr>
+              <w:tabs>
+                <w:tab w:val="left" w:pos="2220"/>
+              </w:tabs>
+              <w:jc w:val="both"/>
+              <w:rPr>
+                <w:rFonts w:ascii="Times New Roman" w:hAnsi="Times New Roman" w:cs="Times New Roman"/>
+                <w:sz w:val="28"/>
+                <w:szCs w:val="28"/>
+                <w:lang w:val="en-US"/>
+              </w:rPr>
+            </w:pPr>
+            <w:proofErr w:type="gramStart"/>
+            <w:r>
+              <w:rPr>
+                <w:rFonts w:ascii="Times New Roman" w:hAnsi="Times New Roman" w:cs="Times New Roman"/>
+                <w:sz w:val="28"/>
+                <w:szCs w:val="28"/>
+                <w:lang w:val="en-US"/>
+              </w:rPr>
+              <w:t>info(</w:t>
+            </w:r>
+            <w:proofErr w:type="gramEnd"/>
+            <w:r>
+              <w:rPr>
+                <w:rFonts w:ascii="Times New Roman" w:hAnsi="Times New Roman" w:cs="Times New Roman"/>
+                <w:sz w:val="28"/>
+                <w:szCs w:val="28"/>
+                <w:lang w:val="en-US"/>
+              </w:rPr>
+              <w:t>);</w:t>
+            </w:r>
+          </w:p>
+        </w:tc>
+        <w:tc>
+          <w:tcPr>
+            <w:tcW w:w="4782" w:type="dxa"/>
+          </w:tcPr>
+          <w:p>
+            <w:pPr>
+              <w:tabs>
+                <w:tab w:val="left" w:pos="2220"/>
+              </w:tabs>
+              <w:jc w:val="both"/>
+              <w:rPr>
+                <w:rFonts w:ascii="Times New Roman" w:hAnsi="Times New Roman" w:cs="Times New Roman"/>
+                <w:sz w:val="28"/>
+                <w:szCs w:val="28"/>
+                <w:lang w:val="en-US"/>
+              </w:rPr>
+            </w:pPr>
+            <w:proofErr w:type="spellStart"/>
+            <w:r>
+              <w:rPr>
+                <w:rFonts w:ascii="Times New Roman" w:hAnsi="Times New Roman" w:cs="Times New Roman"/>
+                <w:sz w:val="28"/>
+                <w:szCs w:val="28"/>
+              </w:rPr>
+              <w:lastRenderedPageBreak/>
+              <w:t>Атрибуттар</w:t>
+            </w:r>
+            <w:proofErr w:type="spellEnd"/>
+            <w:r>
+              <w:rPr>
+                <w:rFonts w:ascii="Times New Roman" w:hAnsi="Times New Roman" w:cs="Times New Roman"/>
+                <w:sz w:val="28"/>
+                <w:szCs w:val="28"/>
+                <w:lang w:val="en-US"/>
+              </w:rPr>
+              <w:t>:</w:t>
+            </w:r>
+          </w:p>
+          <w:p>
+            <w:pPr>
+              <w:tabs>
+                <w:tab w:val="left" w:pos="2220"/>
+              </w:tabs>
+              <w:jc w:val="both"/>
+              <w:rPr>
+                <w:rFonts w:ascii="Times New Roman" w:hAnsi="Times New Roman" w:cs="Times New Roman"/>
+                <w:sz w:val="28"/>
+                <w:szCs w:val="28"/>
+                <w:lang w:val="en-US"/>
+              </w:rPr>
+            </w:pPr>
+            <w:r>
+              <w:rPr>
+                <w:rFonts w:ascii="Times New Roman" w:hAnsi="Times New Roman" w:cs="Times New Roman"/>
+                <w:sz w:val="28"/>
+                <w:szCs w:val="28"/>
+                <w:lang w:val="en-US"/>
+              </w:rPr>
+              <w:t xml:space="preserve">- name - </w:t>
+            </w:r>
+            <w:proofErr w:type="spellStart"/>
+            <w:r>
+              <w:rPr>
+                <w:rFonts w:ascii="Times New Roman" w:hAnsi="Times New Roman" w:cs="Times New Roman"/>
+                <w:sz w:val="28"/>
+                <w:szCs w:val="28"/>
+              </w:rPr>
+              <w:t>дәрі</w:t>
+            </w:r>
+            <w:proofErr w:type="spellEnd"/>
+            <w:r>
+              <w:rPr>
+                <w:rFonts w:ascii="Times New Roman" w:hAnsi="Times New Roman" w:cs="Times New Roman"/>
+                <w:sz w:val="28"/>
+                <w:szCs w:val="28"/>
+                <w:lang w:val="en-US"/>
+              </w:rPr>
+              <w:t xml:space="preserve"> </w:t>
+            </w:r>
+            <w:proofErr w:type="spellStart"/>
+            <w:r>
+              <w:rPr>
+                <w:rFonts w:ascii="Times New Roman" w:hAnsi="Times New Roman" w:cs="Times New Roman"/>
+                <w:sz w:val="28"/>
+                <w:szCs w:val="28"/>
+              </w:rPr>
+              <w:t>атауы</w:t>
+            </w:r>
+            <w:proofErr w:type="spellEnd"/>
+          </w:p>
+          <w:p>
+            <w:pPr>
+              <w:tabs>
+                <w:tab w:val="left" w:pos="2220"/>
+              </w:tabs>
+              <w:jc w:val="both"/>
+              <w:rPr>
+                <w:rFonts w:ascii="Times New Roman" w:hAnsi="Times New Roman" w:cs="Times New Roman"/>
+                <w:sz w:val="28"/>
+                <w:szCs w:val="28"/>
+                <w:lang w:val="en-US"/>
+              </w:rPr>
+            </w:pPr>
+            <w:r>
+              <w:rPr>
+                <w:rFonts w:ascii="Times New Roman" w:hAnsi="Times New Roman" w:cs="Times New Roman"/>
+                <w:sz w:val="28"/>
+                <w:szCs w:val="28"/>
+                <w:lang w:val="en-US"/>
+              </w:rPr>
+              <w:t xml:space="preserve">- price - </w:t>
+            </w:r>
+            <w:proofErr w:type="spellStart"/>
+            <w:r>
+              <w:rPr>
+                <w:rFonts w:ascii="Times New Roman" w:hAnsi="Times New Roman" w:cs="Times New Roman"/>
+                <w:sz w:val="28"/>
+                <w:szCs w:val="28"/>
+              </w:rPr>
+              <w:t>бағасы</w:t>
+            </w:r>
+            <w:proofErr w:type="spellEnd"/>
+          </w:p>
+          <w:p>
+            <w:pPr>
+              <w:tabs>
+                <w:tab w:val="left" w:pos="2220"/>
+              </w:tabs>
+              <w:jc w:val="both"/>
+              <w:rPr>
+                <w:rFonts w:ascii="Times New Roman" w:hAnsi="Times New Roman" w:cs="Times New Roman"/>
+                <w:sz w:val="28"/>
+                <w:szCs w:val="28"/>
+                <w:lang w:val="en-US"/>
+              </w:rPr>
+            </w:pPr>
+            <w:r>
+              <w:rPr>
+                <w:rFonts w:ascii="Times New Roman" w:hAnsi="Times New Roman" w:cs="Times New Roman"/>
+                <w:sz w:val="28"/>
+                <w:szCs w:val="28"/>
+                <w:lang w:val="en-US"/>
+              </w:rPr>
+              <w:lastRenderedPageBreak/>
+              <w:t xml:space="preserve">- quantity - </w:t>
+            </w:r>
+            <w:r>
+              <w:rPr>
+                <w:rFonts w:ascii="Times New Roman" w:hAnsi="Times New Roman" w:cs="Times New Roman"/>
+                <w:sz w:val="28"/>
+                <w:szCs w:val="28"/>
+              </w:rPr>
+              <w:t>саны</w:t>
+            </w:r>
+          </w:p>
+          <w:p>
+            <w:pPr>
+              <w:tabs>
+                <w:tab w:val="left" w:pos="2220"/>
+              </w:tabs>
+              <w:jc w:val="both"/>
+              <w:rPr>
+                <w:rFonts w:ascii="Times New Roman" w:hAnsi="Times New Roman" w:cs="Times New Roman"/>
+                <w:sz w:val="28"/>
+                <w:szCs w:val="28"/>
+                <w:lang w:val="en-US"/>
+              </w:rPr>
+            </w:pPr>
+            <w:proofErr w:type="spellStart"/>
+            <w:r>
+              <w:rPr>
+                <w:rFonts w:ascii="Times New Roman" w:hAnsi="Times New Roman" w:cs="Times New Roman"/>
+                <w:sz w:val="28"/>
+                <w:szCs w:val="28"/>
+              </w:rPr>
+              <w:t>Методтар</w:t>
+            </w:r>
+            <w:proofErr w:type="spellEnd"/>
+            <w:r>
+              <w:rPr>
+                <w:rFonts w:ascii="Times New Roman" w:hAnsi="Times New Roman" w:cs="Times New Roman"/>
+                <w:sz w:val="28"/>
+                <w:szCs w:val="28"/>
+                <w:lang w:val="en-US"/>
+              </w:rPr>
+              <w:t>:</w:t>
+            </w:r>
+          </w:p>
+          <w:p>
+            <w:pPr>
+              <w:tabs>
+                <w:tab w:val="left" w:pos="2220"/>
+              </w:tabs>
+              <w:jc w:val="both"/>
+              <w:rPr>
+                <w:rFonts w:ascii="Times New Roman" w:hAnsi="Times New Roman" w:cs="Times New Roman"/>
+                <w:sz w:val="28"/>
+                <w:szCs w:val="28"/>
+                <w:lang w:val="en-US"/>
+              </w:rPr>
+            </w:pPr>
+            <w:r>
+              <w:rPr>
+                <w:rFonts w:ascii="Times New Roman" w:hAnsi="Times New Roman" w:cs="Times New Roman"/>
+                <w:sz w:val="28"/>
+                <w:szCs w:val="28"/>
+                <w:lang w:val="en-US"/>
+              </w:rPr>
+              <w:t xml:space="preserve">- </w:t>
+            </w:r>
+            <w:proofErr w:type="gramStart"/>
+            <w:r>
+              <w:rPr>
+                <w:rFonts w:ascii="Times New Roman" w:hAnsi="Times New Roman" w:cs="Times New Roman"/>
+                <w:sz w:val="28"/>
+                <w:szCs w:val="28"/>
+                <w:lang w:val="en-US"/>
+              </w:rPr>
+              <w:t>sell(</w:t>
+            </w:r>
+            <w:proofErr w:type="gramEnd"/>
+            <w:r>
+              <w:rPr>
+                <w:rFonts w:ascii="Times New Roman" w:hAnsi="Times New Roman" w:cs="Times New Roman"/>
+                <w:sz w:val="28"/>
+                <w:szCs w:val="28"/>
+                <w:lang w:val="en-US"/>
+              </w:rPr>
+              <w:t xml:space="preserve">) - </w:t>
+            </w:r>
+            <w:proofErr w:type="spellStart"/>
+            <w:r>
+              <w:rPr>
+                <w:rFonts w:ascii="Times New Roman" w:hAnsi="Times New Roman" w:cs="Times New Roman"/>
+                <w:sz w:val="28"/>
+                <w:szCs w:val="28"/>
+              </w:rPr>
+              <w:t>сатылған</w:t>
+            </w:r>
+            <w:proofErr w:type="spellEnd"/>
+            <w:r>
+              <w:rPr>
+                <w:rFonts w:ascii="Times New Roman" w:hAnsi="Times New Roman" w:cs="Times New Roman"/>
+                <w:sz w:val="28"/>
+                <w:szCs w:val="28"/>
+                <w:lang w:val="en-US"/>
+              </w:rPr>
+              <w:t xml:space="preserve"> </w:t>
+            </w:r>
+            <w:proofErr w:type="spellStart"/>
+            <w:r>
+              <w:rPr>
+                <w:rFonts w:ascii="Times New Roman" w:hAnsi="Times New Roman" w:cs="Times New Roman"/>
+                <w:sz w:val="28"/>
+                <w:szCs w:val="28"/>
+              </w:rPr>
+              <w:t>дәріні</w:t>
+            </w:r>
+            <w:proofErr w:type="spellEnd"/>
+            <w:r>
+              <w:rPr>
+                <w:rFonts w:ascii="Times New Roman" w:hAnsi="Times New Roman" w:cs="Times New Roman"/>
+                <w:sz w:val="28"/>
+                <w:szCs w:val="28"/>
+                <w:lang w:val="en-US"/>
+              </w:rPr>
+              <w:t xml:space="preserve"> </w:t>
+            </w:r>
+            <w:proofErr w:type="spellStart"/>
+            <w:r>
+              <w:rPr>
+                <w:rFonts w:ascii="Times New Roman" w:hAnsi="Times New Roman" w:cs="Times New Roman"/>
+                <w:sz w:val="28"/>
+                <w:szCs w:val="28"/>
+              </w:rPr>
+              <w:t>азайту</w:t>
+            </w:r>
+            <w:proofErr w:type="spellEnd"/>
+          </w:p>
+          <w:p>
+            <w:pPr>
+              <w:tabs>
+                <w:tab w:val="left" w:pos="2220"/>
+              </w:tabs>
+              <w:jc w:val="both"/>
+              <w:rPr>
+                <w:rFonts w:ascii="Times New Roman" w:hAnsi="Times New Roman" w:cs="Times New Roman"/>
+                <w:sz w:val="28"/>
+                <w:szCs w:val="28"/>
+                <w:lang w:val="en-US"/>
+              </w:rPr>
+            </w:pPr>
+            <w:r>
+              <w:rPr>
+                <w:rFonts w:ascii="Times New Roman" w:hAnsi="Times New Roman" w:cs="Times New Roman"/>
+                <w:sz w:val="28"/>
+                <w:szCs w:val="28"/>
+                <w:lang w:val="en-US"/>
+              </w:rPr>
+              <w:t xml:space="preserve">- </w:t>
+            </w:r>
+            <w:proofErr w:type="gramStart"/>
+            <w:r>
+              <w:rPr>
+                <w:rFonts w:ascii="Times New Roman" w:hAnsi="Times New Roman" w:cs="Times New Roman"/>
+                <w:sz w:val="28"/>
+                <w:szCs w:val="28"/>
+                <w:lang w:val="en-US"/>
+              </w:rPr>
+              <w:t>info(</w:t>
+            </w:r>
+            <w:proofErr w:type="gramEnd"/>
+            <w:r>
+              <w:rPr>
+                <w:rFonts w:ascii="Times New Roman" w:hAnsi="Times New Roman" w:cs="Times New Roman"/>
+                <w:sz w:val="28"/>
+                <w:szCs w:val="28"/>
+                <w:lang w:val="en-US"/>
+              </w:rPr>
+              <w:t xml:space="preserve">) - </w:t>
+            </w:r>
+            <w:proofErr w:type="spellStart"/>
+            <w:r>
+              <w:rPr>
+                <w:rFonts w:ascii="Times New Roman" w:hAnsi="Times New Roman" w:cs="Times New Roman"/>
+                <w:sz w:val="28"/>
+                <w:szCs w:val="28"/>
+              </w:rPr>
+              <w:t>ақпарат</w:t>
+            </w:r>
+            <w:proofErr w:type="spellEnd"/>
+            <w:r>
+              <w:rPr>
+                <w:rFonts w:ascii="Times New Roman" w:hAnsi="Times New Roman" w:cs="Times New Roman"/>
+                <w:sz w:val="28"/>
+                <w:szCs w:val="28"/>
+                <w:lang w:val="en-US"/>
+              </w:rPr>
+              <w:t xml:space="preserve"> </w:t>
+            </w:r>
+            <w:proofErr w:type="spellStart"/>
+            <w:r>
+              <w:rPr>
+                <w:rFonts w:ascii="Times New Roman" w:hAnsi="Times New Roman" w:cs="Times New Roman"/>
+                <w:sz w:val="28"/>
+                <w:szCs w:val="28"/>
+              </w:rPr>
+              <w:t>шығару</w:t>
+            </w:r>
+            <w:proofErr w:type="spellEnd"/>
+          </w:p>
+          <w:p>
+            <w:pPr>
+              <w:jc w:val="both"/>
+              <w:rPr>
+                <w:rFonts w:ascii="Times New Roman" w:hAnsi="Times New Roman" w:cs="Times New Roman"/>
+                <w:sz w:val="28"/>
+                <w:szCs w:val="28"/>
+                <w:lang w:val="en-US"/>
+              </w:rPr>
+            </w:pPr>
+          </w:p>
+        </w:tc>
+      </w:tr>
+      <w:tr>
+        <w:tc>
+          <w:tcPr>
+            <w:tcW w:w="1416" w:type="dxa"/>
+          </w:tcPr>
+          <w:p>
+            <w:pPr>
+              <w:jc w:val="both"/>
+              <w:rPr>
+                <w:rFonts w:ascii="Times New Roman" w:hAnsi="Times New Roman" w:cs="Times New Roman"/>
+                <w:sz w:val="28"/>
+                <w:szCs w:val="28"/>
+                <w:lang w:val="en-US"/>
+              </w:rPr>
+            </w:pPr>
+            <w:r>
+              <w:rPr>
+                <w:rFonts w:ascii="Times New Roman" w:hAnsi="Times New Roman" w:cs="Times New Roman"/>
+                <w:sz w:val="28"/>
+                <w:szCs w:val="28"/>
+                <w:lang w:val="en-US"/>
+              </w:rPr>
+              <w:lastRenderedPageBreak/>
+              <w:t>5.3</w:t>
+            </w:r>
+          </w:p>
+        </w:tc>
+        <w:tc>
+          <w:tcPr>
+            <w:tcW w:w="3147" w:type="dxa"/>
+          </w:tcPr>
+          <w:p>
+            <w:pPr>
+              <w:tabs>
+                <w:tab w:val="left" w:pos="2220"/>
+              </w:tabs>
+              <w:jc w:val="both"/>
+              <w:rPr>
+                <w:rFonts w:ascii="Times New Roman" w:hAnsi="Times New Roman" w:cs="Times New Roman"/>
+                <w:sz w:val="28"/>
+                <w:szCs w:val="28"/>
+              </w:rPr>
+            </w:pPr>
+            <w:proofErr w:type="spellStart"/>
+            <w:r>
+              <w:rPr>
+                <w:rFonts w:ascii="Times New Roman" w:hAnsi="Times New Roman" w:cs="Times New Roman"/>
+                <w:sz w:val="28"/>
+                <w:szCs w:val="28"/>
+              </w:rPr>
+              <w:t>с</w:t>
+            </w:r>
+            <w:r>
+              <w:rPr>
+                <w:rFonts w:ascii="Times New Roman" w:hAnsi="Times New Roman" w:cs="Times New Roman"/>
+                <w:sz w:val="28"/>
+                <w:szCs w:val="28"/>
+              </w:rPr>
+              <w:t>lass</w:t>
+            </w:r>
+            <w:proofErr w:type="spellEnd"/>
+            <w:r>
+              <w:rPr>
+                <w:rFonts w:ascii="Times New Roman" w:hAnsi="Times New Roman" w:cs="Times New Roman"/>
+                <w:sz w:val="28"/>
+                <w:szCs w:val="28"/>
+              </w:rPr>
+              <w:t xml:space="preserve"> </w:t>
+            </w:r>
+            <w:proofErr w:type="spellStart"/>
+            <w:proofErr w:type="gramStart"/>
+            <w:r>
+              <w:rPr>
+                <w:rFonts w:ascii="Times New Roman" w:hAnsi="Times New Roman" w:cs="Times New Roman"/>
+                <w:sz w:val="28"/>
+                <w:szCs w:val="28"/>
+              </w:rPr>
+              <w:t>ResipeDariler</w:t>
+            </w:r>
+            <w:proofErr w:type="spellEnd"/>
+            <w:r>
+              <w:rPr>
+                <w:rFonts w:ascii="Times New Roman" w:hAnsi="Times New Roman" w:cs="Times New Roman"/>
+                <w:sz w:val="28"/>
+                <w:szCs w:val="28"/>
+              </w:rPr>
+              <w:t>(</w:t>
+            </w:r>
+            <w:proofErr w:type="spellStart"/>
+            <w:proofErr w:type="gramEnd"/>
+            <w:r>
+              <w:rPr>
+                <w:rFonts w:ascii="Times New Roman" w:hAnsi="Times New Roman" w:cs="Times New Roman"/>
+                <w:sz w:val="28"/>
+                <w:szCs w:val="28"/>
+              </w:rPr>
+              <w:t>Medicine</w:t>
+            </w:r>
+            <w:proofErr w:type="spellEnd"/>
+            <w:r>
+              <w:rPr>
+                <w:rFonts w:ascii="Times New Roman" w:hAnsi="Times New Roman" w:cs="Times New Roman"/>
+                <w:sz w:val="28"/>
+                <w:szCs w:val="28"/>
+              </w:rPr>
+              <w:t>):</w:t>
+            </w:r>
+          </w:p>
+          <w:p>
+            <w:pPr>
+              <w:tabs>
+                <w:tab w:val="left" w:pos="2220"/>
+              </w:tabs>
+              <w:jc w:val="both"/>
+              <w:rPr>
+                <w:rFonts w:ascii="Times New Roman" w:hAnsi="Times New Roman" w:cs="Times New Roman"/>
+                <w:sz w:val="28"/>
+                <w:szCs w:val="28"/>
+              </w:rPr>
+            </w:pPr>
+          </w:p>
+        </w:tc>
+        <w:tc>
+          <w:tcPr>
+            <w:tcW w:w="4782" w:type="dxa"/>
+          </w:tcPr>
+          <w:p>
+            <w:pPr>
+              <w:jc w:val="both"/>
+              <w:rPr>
+                <w:rFonts w:ascii="Times New Roman" w:hAnsi="Times New Roman" w:cs="Times New Roman"/>
+                <w:sz w:val="28"/>
+                <w:szCs w:val="28"/>
+              </w:rPr>
+            </w:pPr>
+            <w:proofErr w:type="spellStart"/>
+            <w:r>
+              <w:rPr>
+                <w:rFonts w:ascii="Times New Roman" w:hAnsi="Times New Roman" w:cs="Times New Roman"/>
+                <w:sz w:val="28"/>
+                <w:szCs w:val="28"/>
+              </w:rPr>
+              <w:t>Бұл</w:t>
+            </w:r>
+            <w:proofErr w:type="spellEnd"/>
+            <w:r>
+              <w:rPr>
+                <w:rFonts w:ascii="Times New Roman" w:hAnsi="Times New Roman" w:cs="Times New Roman"/>
+                <w:sz w:val="28"/>
+                <w:szCs w:val="28"/>
+              </w:rPr>
+              <w:t xml:space="preserve"> класс </w:t>
+            </w:r>
+            <w:proofErr w:type="spellStart"/>
+            <w:r>
+              <w:rPr>
+                <w:rFonts w:ascii="Times New Roman" w:hAnsi="Times New Roman" w:cs="Times New Roman"/>
+                <w:sz w:val="28"/>
+                <w:szCs w:val="28"/>
+              </w:rPr>
+              <w:t>Medicine</w:t>
+            </w:r>
+            <w:proofErr w:type="spellEnd"/>
+            <w:r>
+              <w:rPr>
+                <w:rFonts w:ascii="Times New Roman" w:hAnsi="Times New Roman" w:cs="Times New Roman"/>
+                <w:sz w:val="28"/>
+                <w:szCs w:val="28"/>
+              </w:rPr>
+              <w:t xml:space="preserve"> </w:t>
+            </w:r>
+            <w:proofErr w:type="spellStart"/>
+            <w:r>
+              <w:rPr>
+                <w:rFonts w:ascii="Times New Roman" w:hAnsi="Times New Roman" w:cs="Times New Roman"/>
+                <w:sz w:val="28"/>
+                <w:szCs w:val="28"/>
+              </w:rPr>
+              <w:t>класынан</w:t>
+            </w:r>
+            <w:proofErr w:type="spellEnd"/>
+            <w:r>
+              <w:rPr>
+                <w:rFonts w:ascii="Times New Roman" w:hAnsi="Times New Roman" w:cs="Times New Roman"/>
+                <w:sz w:val="28"/>
+                <w:szCs w:val="28"/>
+              </w:rPr>
+              <w:t xml:space="preserve"> </w:t>
+            </w:r>
+            <w:proofErr w:type="spellStart"/>
+            <w:r>
+              <w:rPr>
+                <w:rFonts w:ascii="Times New Roman" w:hAnsi="Times New Roman" w:cs="Times New Roman"/>
+                <w:sz w:val="28"/>
+                <w:szCs w:val="28"/>
+              </w:rPr>
+              <w:t>мұра</w:t>
+            </w:r>
+            <w:proofErr w:type="spellEnd"/>
+            <w:r>
+              <w:rPr>
+                <w:rFonts w:ascii="Times New Roman" w:hAnsi="Times New Roman" w:cs="Times New Roman"/>
+                <w:sz w:val="28"/>
+                <w:szCs w:val="28"/>
+              </w:rPr>
+              <w:t xml:space="preserve"> </w:t>
+            </w:r>
+            <w:proofErr w:type="spellStart"/>
+            <w:proofErr w:type="gramStart"/>
+            <w:r>
+              <w:rPr>
+                <w:rFonts w:ascii="Times New Roman" w:hAnsi="Times New Roman" w:cs="Times New Roman"/>
+                <w:sz w:val="28"/>
+                <w:szCs w:val="28"/>
+              </w:rPr>
+              <w:t>алады</w:t>
+            </w:r>
+            <w:proofErr w:type="spellEnd"/>
+            <w:r>
+              <w:rPr>
+                <w:rFonts w:ascii="Times New Roman" w:hAnsi="Times New Roman" w:cs="Times New Roman"/>
+                <w:sz w:val="28"/>
+                <w:szCs w:val="28"/>
+              </w:rPr>
+              <w:t>.</w:t>
+            </w:r>
+            <w:r>
+              <w:rPr>
+                <w:rFonts w:ascii="Times New Roman" w:hAnsi="Times New Roman" w:cs="Times New Roman"/>
+                <w:sz w:val="28"/>
+                <w:szCs w:val="28"/>
+              </w:rPr>
+              <w:t>(</w:t>
+            </w:r>
+            <w:proofErr w:type="gramEnd"/>
+            <w:r>
+              <w:rPr>
+                <w:rFonts w:ascii="Times New Roman" w:hAnsi="Times New Roman" w:cs="Times New Roman"/>
+                <w:sz w:val="28"/>
+                <w:szCs w:val="28"/>
+                <w:lang w:val="kk-KZ"/>
+              </w:rPr>
+              <w:t>туынды класс</w:t>
+            </w:r>
+            <w:r>
+              <w:rPr>
+                <w:rFonts w:ascii="Times New Roman" w:hAnsi="Times New Roman" w:cs="Times New Roman"/>
+                <w:sz w:val="28"/>
+                <w:szCs w:val="28"/>
+              </w:rPr>
+              <w:t>)</w:t>
+            </w:r>
           </w:p>
         </w:tc>
       </w:tr>
@@ -6618,7 +6761,6 @@
           <w:b/>
           <w:sz w:val="28"/>
           <w:szCs w:val="28"/>
-          <w:lang w:val="en-US"/>
         </w:rPr>
       </w:pPr>
     </w:p>
@@ -6630,7 +6772,6 @@
           <w:b/>
           <w:sz w:val="28"/>
           <w:szCs w:val="28"/>
-          <w:lang w:val="en-US"/>
         </w:rPr>
       </w:pPr>
     </w:p>
@@ -6642,7 +6783,6 @@
           <w:b/>
           <w:sz w:val="28"/>
           <w:szCs w:val="28"/>
-          <w:lang w:val="en-US"/>
         </w:rPr>
       </w:pPr>
     </w:p>
@@ -6654,7 +6794,6 @@
           <w:b/>
           <w:sz w:val="28"/>
           <w:szCs w:val="28"/>
-          <w:lang w:val="en-US"/>
         </w:rPr>
       </w:pPr>
     </w:p>
@@ -6677,7 +6816,6 @@
           <w:szCs w:val="28"/>
           <w:lang w:val="kk-KZ"/>
         </w:rPr>
-        <w:lastRenderedPageBreak/>
         <w:t>7 апта тапсырмасы СРО</w:t>
       </w:r>
     </w:p>
@@ -6912,6 +7050,7 @@
           <w:szCs w:val="28"/>
           <w:lang w:val="en-US"/>
         </w:rPr>
+        <w:lastRenderedPageBreak/>
         <w:drawing>
           <wp:inline distT="0" distB="0" distL="0" distR="0" wp14:anchorId="564D2611" wp14:editId="4D96FB3D">
             <wp:extent cx="3911708" cy="1775460"/>
@@ -6992,18 +7131,7 @@
           <w:szCs w:val="28"/>
           <w:lang w:val="en-US"/>
         </w:rPr>
-        <w:t>.</w:t>
-      </w:r>
-      <w:r>
-        <w:rPr>
-          <w:rFonts w:ascii="Times New Roman" w:hAnsi="Times New Roman" w:cs="Times New Roman"/>
-          <w:i/>
-          <w:iCs/>
-          <w:sz w:val="28"/>
-          <w:szCs w:val="28"/>
-          <w:lang w:val="en-US"/>
-        </w:rPr>
-        <w:t>3</w:t>
+        <w:t>.3</w:t>
       </w:r>
     </w:p>
     <w:p>
@@ -7103,29 +7231,7 @@
           <w:szCs w:val="28"/>
           <w:lang w:val="en-US"/>
         </w:rPr>
-        <w:t>2</w:t>
-      </w:r>
-      <w:r>
-        <w:rPr>
-          <w:rFonts w:ascii="Times New Roman" w:hAnsi="Times New Roman" w:cs="Times New Roman"/>
-          <w:i/>
-          <w:iCs/>
-          <w:sz w:val="28"/>
-          <w:szCs w:val="28"/>
-          <w:lang w:val="en-US"/>
-        </w:rPr>
-        <w:t>.</w:t>
-      </w:r>
-      <w:r>
-        <w:rPr>
-          <w:rFonts w:ascii="Times New Roman" w:hAnsi="Times New Roman" w:cs="Times New Roman"/>
-          <w:i/>
-          <w:iCs/>
-          <w:sz w:val="28"/>
-          <w:szCs w:val="28"/>
-          <w:lang w:val="en-US"/>
-        </w:rPr>
-        <w:t>1</w:t>
+        <w:t>2.1</w:t>
       </w:r>
     </w:p>
     <w:p>
@@ -7145,7 +7251,6 @@
           <w:szCs w:val="24"/>
           <w:lang w:val="kk-KZ"/>
         </w:rPr>
-        <w:lastRenderedPageBreak/>
         <w:drawing>
           <wp:inline distT="0" distB="0" distL="0" distR="0" wp14:anchorId="649F6AD1" wp14:editId="44A54D80">
             <wp:extent cx="5940425" cy="662940"/>
@@ -7226,18 +7331,7 @@
           <w:szCs w:val="28"/>
           <w:lang w:val="en-US"/>
         </w:rPr>
-        <w:t>2.</w:t>
-      </w:r>
-      <w:r>
-        <w:rPr>
-          <w:rFonts w:ascii="Times New Roman" w:hAnsi="Times New Roman" w:cs="Times New Roman"/>
-          <w:i/>
-          <w:iCs/>
-          <w:sz w:val="28"/>
-          <w:szCs w:val="28"/>
-          <w:lang w:val="en-US"/>
-        </w:rPr>
-        <w:t>2</w:t>
+        <w:t>2.2</w:t>
       </w:r>
     </w:p>
     <w:p>
@@ -7435,29 +7529,7 @@
           <w:szCs w:val="28"/>
           <w:lang w:val="en-US"/>
         </w:rPr>
-        <w:t>3</w:t>
-      </w:r>
-      <w:r>
-        <w:rPr>
-          <w:rFonts w:ascii="Times New Roman" w:hAnsi="Times New Roman" w:cs="Times New Roman"/>
-          <w:i/>
-          <w:iCs/>
-          <w:sz w:val="28"/>
-          <w:szCs w:val="28"/>
-          <w:lang w:val="en-US"/>
-        </w:rPr>
-        <w:t>.</w:t>
-      </w:r>
-      <w:r>
-        <w:rPr>
-          <w:rFonts w:ascii="Times New Roman" w:hAnsi="Times New Roman" w:cs="Times New Roman"/>
-          <w:i/>
-          <w:iCs/>
-          <w:sz w:val="28"/>
-          <w:szCs w:val="28"/>
-          <w:lang w:val="en-US"/>
-        </w:rPr>
-        <w:t>1</w:t>
+        <w:t>3.1</w:t>
       </w:r>
     </w:p>
     <w:p>
@@ -7476,6 +7548,7 @@
           <w:sz w:val="28"/>
           <w:szCs w:val="28"/>
         </w:rPr>
+        <w:lastRenderedPageBreak/>
         <w:drawing>
           <wp:inline distT="0" distB="0" distL="0" distR="0" wp14:anchorId="2ACA89EE" wp14:editId="5DC88BF8">
             <wp:extent cx="5940425" cy="1251585"/>
@@ -7522,7 +7595,6 @@
           <w:iCs/>
           <w:sz w:val="28"/>
           <w:szCs w:val="28"/>
-          <w:lang w:val="en-US"/>
         </w:rPr>
       </w:pPr>
       <w:r>
@@ -7543,31 +7615,8 @@
           <w:iCs/>
           <w:sz w:val="28"/>
           <w:szCs w:val="28"/>
-          <w:lang w:val="en-US"/>
-        </w:rPr>
-        <w:t>-1.</w:t>
-      </w:r>
-      <w:r>
-        <w:rPr>
-          <w:rFonts w:ascii="Times New Roman" w:hAnsi="Times New Roman" w:cs="Times New Roman"/>
-          <w:i/>
-          <w:iCs/>
-          <w:sz w:val="28"/>
-          <w:szCs w:val="28"/>
-          <w:lang w:val="en-US"/>
-        </w:rPr>
-        <w:t>3.</w:t>
-      </w:r>
-      <w:r>
-        <w:rPr>
-          <w:rFonts w:ascii="Times New Roman" w:hAnsi="Times New Roman" w:cs="Times New Roman"/>
-          <w:i/>
-          <w:iCs/>
-          <w:sz w:val="28"/>
-          <w:szCs w:val="28"/>
-          <w:lang w:val="en-US"/>
-        </w:rPr>
-        <w:t>2</w:t>
+        </w:rPr>
+        <w:t>-1.3.2</w:t>
       </w:r>
     </w:p>
     <w:p>
@@ -7576,7 +7625,6 @@
           <w:rFonts w:ascii="Times New Roman" w:hAnsi="Times New Roman" w:cs="Times New Roman"/>
           <w:sz w:val="28"/>
           <w:szCs w:val="28"/>
-          <w:lang w:val="en-US"/>
         </w:rPr>
       </w:pPr>
       <w:r>
@@ -7593,7 +7641,6 @@
           <w:rFonts w:ascii="Times New Roman" w:hAnsi="Times New Roman" w:cs="Times New Roman"/>
           <w:sz w:val="28"/>
           <w:szCs w:val="28"/>
-          <w:lang w:val="en-US"/>
         </w:rPr>
         <w:t>:</w:t>
       </w:r>
@@ -7740,7 +7787,6 @@
           <w:szCs w:val="24"/>
           <w:lang w:val="kk-KZ"/>
         </w:rPr>
-        <w:lastRenderedPageBreak/>
         <w:drawing>
           <wp:inline distT="0" distB="0" distL="0" distR="0" wp14:anchorId="7377A588" wp14:editId="13E207F3">
             <wp:extent cx="4632960" cy="1017221"/>
@@ -7821,29 +7867,7 @@
           <w:szCs w:val="28"/>
           <w:lang w:val="en-US"/>
         </w:rPr>
-        <w:t>4</w:t>
-      </w:r>
-      <w:r>
-        <w:rPr>
-          <w:rFonts w:ascii="Times New Roman" w:hAnsi="Times New Roman" w:cs="Times New Roman"/>
-          <w:i/>
-          <w:iCs/>
-          <w:sz w:val="28"/>
-          <w:szCs w:val="28"/>
-          <w:lang w:val="en-US"/>
-        </w:rPr>
-        <w:t>.</w:t>
-      </w:r>
-      <w:r>
-        <w:rPr>
-          <w:rFonts w:ascii="Times New Roman" w:hAnsi="Times New Roman" w:cs="Times New Roman"/>
-          <w:i/>
-          <w:iCs/>
-          <w:sz w:val="28"/>
-          <w:szCs w:val="28"/>
-          <w:lang w:val="en-US"/>
-        </w:rPr>
-        <w:t>1</w:t>
+        <w:t>4.1</w:t>
       </w:r>
     </w:p>
     <w:p>
@@ -7951,6 +7975,7 @@
           <w:szCs w:val="24"/>
           <w:lang w:val="kk-KZ"/>
         </w:rPr>
+        <w:lastRenderedPageBreak/>
         <w:drawing>
           <wp:inline distT="0" distB="0" distL="0" distR="0" wp14:anchorId="71333B70" wp14:editId="7CEA6D2D">
             <wp:extent cx="2926080" cy="2552305"/>
@@ -8107,10 +8132,12 @@
         <w:rPr>
           <w:rFonts w:ascii="Times New Roman" w:hAnsi="Times New Roman" w:cs="Times New Roman"/>
           <w:b/>
+          <w:noProof/>
           <w:sz w:val="28"/>
           <w:szCs w:val="28"/>
           <w:lang w:val="kk-KZ"/>
         </w:rPr>
+        <w:lastRenderedPageBreak/>
         <w:drawing>
           <wp:inline distT="0" distB="0" distL="0" distR="0" wp14:anchorId="1AA5A3F4" wp14:editId="7EFD76C1">
             <wp:extent cx="5940425" cy="4455160"/>
@@ -8162,6 +8189,7 @@
         <w:rPr>
           <w:rFonts w:ascii="Times New Roman" w:hAnsi="Times New Roman" w:cs="Times New Roman"/>
           <w:b/>
+          <w:noProof/>
           <w:sz w:val="28"/>
           <w:szCs w:val="28"/>
           <w:lang w:val="en-US"/>
@@ -8278,6 +8306,7 @@
         <w:rPr>
           <w:rFonts w:ascii="Times New Roman" w:hAnsi="Times New Roman" w:cs="Times New Roman"/>
           <w:b/>
+          <w:noProof/>
           <w:sz w:val="28"/>
           <w:szCs w:val="28"/>
           <w:lang w:val="kk-KZ"/>
@@ -8360,7 +8389,6 @@
           <w:szCs w:val="28"/>
           <w:lang w:val="en-US"/>
         </w:rPr>
-        <w:lastRenderedPageBreak/>
         <w:t>try:</w:t>
       </w:r>
     </w:p>
@@ -8534,6 +8562,7 @@
           <w:szCs w:val="28"/>
           <w:lang w:val="en-US"/>
         </w:rPr>
+        <w:lastRenderedPageBreak/>
         <w:t xml:space="preserve">            amount = </w:t>
       </w:r>
       <w:proofErr w:type="gramStart"/>
@@ -10717,7 +10746,6 @@
           <w:szCs w:val="28"/>
           <w:lang w:val="en-US"/>
         </w:rPr>
-        <w:lastRenderedPageBreak/>
         <w:t xml:space="preserve">10 </w:t>
       </w:r>
       <w:r>
@@ -10757,14 +10785,16 @@
         <w:rPr>
           <w:rFonts w:ascii="Times New Roman" w:hAnsi="Times New Roman" w:cs="Times New Roman"/>
           <w:b/>
+          <w:noProof/>
           <w:sz w:val="28"/>
           <w:szCs w:val="28"/>
           <w:lang w:val="kk-KZ"/>
         </w:rPr>
+        <w:lastRenderedPageBreak/>
         <w:drawing>
-          <wp:inline distT="0" distB="0" distL="0" distR="0" wp14:anchorId="4AAB9CDC" wp14:editId="2EEEC084">
-            <wp:extent cx="5940425" cy="4041140"/>
-            <wp:effectExtent l="0" t="0" r="3175" b="0"/>
+          <wp:inline distT="0" distB="0" distL="0" distR="0" wp14:anchorId="4AAB9CDC" wp14:editId="1AE546DC">
+            <wp:extent cx="4587240" cy="3120599"/>
+            <wp:effectExtent l="0" t="0" r="3810" b="3810"/>
             <wp:docPr id="922890925" name="Рисунок 1" descr="Изображение выглядит как текст, снимок экрана, Шрифт, программное обеспечение&#10;&#10;Содержимое, созданное искусственным интеллектом, может быть неверным."/>
             <wp:cNvGraphicFramePr>
               <a:graphicFrameLocks xmlns:a="http://schemas.openxmlformats.org/drawingml/2006/main" noChangeAspect="1"/>
@@ -10785,7 +10815,7 @@
                   <pic:spPr>
                     <a:xfrm>
                       <a:off x="0" y="0"/>
-                      <a:ext cx="5940425" cy="4041140"/>
+                      <a:ext cx="4591471" cy="3123477"/>
                     </a:xfrm>
                     <a:prstGeom prst="rect">
                       <a:avLst/>
@@ -10800,14 +10830,35 @@
     </w:p>
     <w:p>
       <w:pPr>
+        <w:spacing w:after="0" w:line="240" w:lineRule="auto"/>
         <w:rPr>
           <w:rFonts w:ascii="Times New Roman" w:hAnsi="Times New Roman" w:cs="Times New Roman"/>
           <w:b/>
           <w:sz w:val="28"/>
           <w:szCs w:val="28"/>
+          <w:lang w:val="en-US"/>
+        </w:rPr>
+      </w:pPr>
+      <w:r>
+        <w:rPr>
+          <w:rFonts w:ascii="Times New Roman" w:hAnsi="Times New Roman" w:cs="Times New Roman"/>
+          <w:b/>
+          <w:sz w:val="28"/>
+          <w:szCs w:val="28"/>
+          <w:lang w:val="en-US"/>
+        </w:rPr>
+        <w:t>11</w:t>
+      </w:r>
+      <w:r>
+        <w:rPr>
+          <w:rFonts w:ascii="Times New Roman" w:hAnsi="Times New Roman" w:cs="Times New Roman"/>
+          <w:b/>
+          <w:sz w:val="28"/>
+          <w:szCs w:val="28"/>
           <w:lang w:val="kk-KZ"/>
         </w:rPr>
-      </w:pPr>
+        <w:t xml:space="preserve"> апта тапсырмасы СРО</w:t>
+      </w:r>
     </w:p>
     <w:p>
       <w:pPr>
@@ -10816,9 +10867,53 @@
           <w:b/>
           <w:sz w:val="28"/>
           <w:szCs w:val="28"/>
+          <w:lang w:val="en-US"/>
+        </w:rPr>
+      </w:pPr>
+      <w:r>
+        <w:rPr>
+          <w:rFonts w:ascii="Times New Roman" w:hAnsi="Times New Roman" w:cs="Times New Roman"/>
+          <w:b/>
+          <w:sz w:val="28"/>
+          <w:szCs w:val="28"/>
           <w:lang w:val="kk-KZ"/>
         </w:rPr>
-      </w:pPr>
+        <w:drawing>
+          <wp:inline distT="0" distB="0" distL="0" distR="0" wp14:anchorId="3B347DC8" wp14:editId="2CE259FE">
+            <wp:extent cx="4074192" cy="3512820"/>
+            <wp:effectExtent l="0" t="0" r="2540" b="0"/>
+            <wp:docPr id="1403222044" name="Рисунок 1" descr="Изображение выглядит как текст, снимок экрана, программное обеспечение, Мультимедийное программное обеспечение&#10;&#10;Содержимое, созданное искусственным интеллектом, может быть неверным."/>
+            <wp:cNvGraphicFramePr>
+              <a:graphicFrameLocks xmlns:a="http://schemas.openxmlformats.org/drawingml/2006/main" noChangeAspect="1"/>
+            </wp:cNvGraphicFramePr>
+            <a:graphic xmlns:a="http://schemas.openxmlformats.org/drawingml/2006/main">
+              <a:graphicData uri="http://schemas.openxmlformats.org/drawingml/2006/picture">
+                <pic:pic xmlns:pic="http://schemas.openxmlformats.org/drawingml/2006/picture">
+                  <pic:nvPicPr>
+                    <pic:cNvPr id="1403222044" name="Рисунок 1" descr="Изображение выглядит как текст, снимок экрана, программное обеспечение, Мультимедийное программное обеспечение&#10;&#10;Содержимое, созданное искусственным интеллектом, может быть неверным."/>
+                    <pic:cNvPicPr/>
+                  </pic:nvPicPr>
+                  <pic:blipFill>
+                    <a:blip r:embed="rId22"/>
+                    <a:stretch>
+                      <a:fillRect/>
+                    </a:stretch>
+                  </pic:blipFill>
+                  <pic:spPr>
+                    <a:xfrm>
+                      <a:off x="0" y="0"/>
+                      <a:ext cx="4077774" cy="3515908"/>
+                    </a:xfrm>
+                    <a:prstGeom prst="rect">
+                      <a:avLst/>
+                    </a:prstGeom>
+                  </pic:spPr>
+                </pic:pic>
+              </a:graphicData>
+            </a:graphic>
+          </wp:inline>
+        </w:drawing>
+      </w:r>
     </w:p>
     <w:p>
       <w:pPr>
@@ -10830,6 +10925,51 @@
           <w:lang w:val="kk-KZ"/>
         </w:rPr>
       </w:pPr>
+      <w:r>
+        <w:rPr>
+          <w:rFonts w:ascii="Times New Roman" w:hAnsi="Times New Roman" w:cs="Times New Roman"/>
+          <w:b/>
+          <w:sz w:val="28"/>
+          <w:szCs w:val="28"/>
+          <w:lang w:val="en-US"/>
+        </w:rPr>
+        <w:lastRenderedPageBreak/>
+        <w:drawing>
+          <wp:inline distT="0" distB="0" distL="0" distR="0" wp14:anchorId="7F0345D8" wp14:editId="11DF998B">
+            <wp:extent cx="4191000" cy="4454870"/>
+            <wp:effectExtent l="0" t="0" r="0" b="3175"/>
+            <wp:docPr id="1838149886" name="Рисунок 1" descr="Изображение выглядит как текст, снимок экрана, программное обеспечение&#10;&#10;Содержимое, созданное искусственным интеллектом, может быть неверным."/>
+            <wp:cNvGraphicFramePr>
+              <a:graphicFrameLocks xmlns:a="http://schemas.openxmlformats.org/drawingml/2006/main" noChangeAspect="1"/>
+            </wp:cNvGraphicFramePr>
+            <a:graphic xmlns:a="http://schemas.openxmlformats.org/drawingml/2006/main">
+              <a:graphicData uri="http://schemas.openxmlformats.org/drawingml/2006/picture">
+                <pic:pic xmlns:pic="http://schemas.openxmlformats.org/drawingml/2006/picture">
+                  <pic:nvPicPr>
+                    <pic:cNvPr id="1838149886" name="Рисунок 1" descr="Изображение выглядит как текст, снимок экрана, программное обеспечение&#10;&#10;Содержимое, созданное искусственным интеллектом, может быть неверным."/>
+                    <pic:cNvPicPr/>
+                  </pic:nvPicPr>
+                  <pic:blipFill>
+                    <a:blip r:embed="rId23"/>
+                    <a:stretch>
+                      <a:fillRect/>
+                    </a:stretch>
+                  </pic:blipFill>
+                  <pic:spPr>
+                    <a:xfrm>
+                      <a:off x="0" y="0"/>
+                      <a:ext cx="4202252" cy="4466830"/>
+                    </a:xfrm>
+                    <a:prstGeom prst="rect">
+                      <a:avLst/>
+                    </a:prstGeom>
+                  </pic:spPr>
+                </pic:pic>
+              </a:graphicData>
+            </a:graphic>
+          </wp:inline>
+        </w:drawing>
+      </w:r>
     </w:p>
     <w:p>
       <w:pPr>
@@ -10841,12 +10981,55 @@
           <w:lang w:val="kk-KZ"/>
         </w:rPr>
       </w:pPr>
+      <w:r>
+        <w:rPr>
+          <w:rFonts w:ascii="Times New Roman" w:hAnsi="Times New Roman" w:cs="Times New Roman"/>
+          <w:b/>
+          <w:sz w:val="28"/>
+          <w:szCs w:val="28"/>
+          <w:lang w:val="kk-KZ"/>
+        </w:rPr>
+        <w:drawing>
+          <wp:inline distT="0" distB="0" distL="0" distR="0" wp14:anchorId="35C07416" wp14:editId="0E2DD30D">
+            <wp:extent cx="3638298" cy="4343400"/>
+            <wp:effectExtent l="0" t="0" r="635" b="0"/>
+            <wp:docPr id="1773901079" name="Рисунок 1" descr="Изображение выглядит как текст, снимок экрана, программное обеспечение, Мультимедийное программное обеспечение&#10;&#10;Содержимое, созданное искусственным интеллектом, может быть неверным."/>
+            <wp:cNvGraphicFramePr>
+              <a:graphicFrameLocks xmlns:a="http://schemas.openxmlformats.org/drawingml/2006/main" noChangeAspect="1"/>
+            </wp:cNvGraphicFramePr>
+            <a:graphic xmlns:a="http://schemas.openxmlformats.org/drawingml/2006/main">
+              <a:graphicData uri="http://schemas.openxmlformats.org/drawingml/2006/picture">
+                <pic:pic xmlns:pic="http://schemas.openxmlformats.org/drawingml/2006/picture">
+                  <pic:nvPicPr>
+                    <pic:cNvPr id="1773901079" name="Рисунок 1" descr="Изображение выглядит как текст, снимок экрана, программное обеспечение, Мультимедийное программное обеспечение&#10;&#10;Содержимое, созданное искусственным интеллектом, может быть неверным."/>
+                    <pic:cNvPicPr/>
+                  </pic:nvPicPr>
+                  <pic:blipFill>
+                    <a:blip r:embed="rId24"/>
+                    <a:stretch>
+                      <a:fillRect/>
+                    </a:stretch>
+                  </pic:blipFill>
+                  <pic:spPr>
+                    <a:xfrm>
+                      <a:off x="0" y="0"/>
+                      <a:ext cx="3643428" cy="4349524"/>
+                    </a:xfrm>
+                    <a:prstGeom prst="rect">
+                      <a:avLst/>
+                    </a:prstGeom>
+                  </pic:spPr>
+                </pic:pic>
+              </a:graphicData>
+            </a:graphic>
+          </wp:inline>
+        </w:drawing>
+      </w:r>
     </w:p>
     <w:p>
       <w:pPr>
         <w:rPr>
           <w:rFonts w:ascii="Times New Roman" w:hAnsi="Times New Roman" w:cs="Times New Roman"/>
-          <w:b/>
           <w:sz w:val="28"/>
           <w:szCs w:val="28"/>
           <w:lang w:val="kk-KZ"/>
@@ -10858,240 +11041,22 @@
         <w:rPr>
           <w:rFonts w:ascii="Times New Roman" w:hAnsi="Times New Roman" w:cs="Times New Roman"/>
           <w:b/>
+          <w:bCs/>
           <w:sz w:val="28"/>
           <w:szCs w:val="28"/>
           <w:lang w:val="kk-KZ"/>
         </w:rPr>
       </w:pPr>
-    </w:p>
-    <w:p>
-      <w:pPr>
+      <w:r>
         <w:rPr>
           <w:rFonts w:ascii="Times New Roman" w:hAnsi="Times New Roman" w:cs="Times New Roman"/>
           <w:b/>
+          <w:bCs/>
           <w:sz w:val="28"/>
           <w:szCs w:val="28"/>
           <w:lang w:val="kk-KZ"/>
         </w:rPr>
-      </w:pPr>
-    </w:p>
-    <w:p>
-      <w:pPr>
-        <w:rPr>
-          <w:rFonts w:ascii="Times New Roman" w:hAnsi="Times New Roman" w:cs="Times New Roman"/>
-          <w:b/>
-          <w:sz w:val="28"/>
-          <w:szCs w:val="28"/>
-          <w:lang w:val="kk-KZ"/>
-        </w:rPr>
-      </w:pPr>
-    </w:p>
-    <w:p>
-      <w:pPr>
-        <w:rPr>
-          <w:rFonts w:ascii="Times New Roman" w:hAnsi="Times New Roman" w:cs="Times New Roman"/>
-          <w:b/>
-          <w:sz w:val="28"/>
-          <w:szCs w:val="28"/>
-          <w:lang w:val="kk-KZ"/>
-        </w:rPr>
-      </w:pPr>
-    </w:p>
-    <w:p>
-      <w:pPr>
-        <w:rPr>
-          <w:rFonts w:ascii="Times New Roman" w:hAnsi="Times New Roman" w:cs="Times New Roman"/>
-          <w:b/>
-          <w:sz w:val="28"/>
-          <w:szCs w:val="28"/>
-          <w:lang w:val="kk-KZ"/>
-        </w:rPr>
-      </w:pPr>
-    </w:p>
-    <w:p>
-      <w:pPr>
-        <w:rPr>
-          <w:rFonts w:ascii="Times New Roman" w:hAnsi="Times New Roman" w:cs="Times New Roman"/>
-          <w:b/>
-          <w:sz w:val="28"/>
-          <w:szCs w:val="28"/>
-          <w:lang w:val="kk-KZ"/>
-        </w:rPr>
-      </w:pPr>
-    </w:p>
-    <w:p>
-      <w:pPr>
-        <w:rPr>
-          <w:rFonts w:ascii="Times New Roman" w:hAnsi="Times New Roman" w:cs="Times New Roman"/>
-          <w:b/>
-          <w:sz w:val="28"/>
-          <w:szCs w:val="28"/>
-          <w:lang w:val="kk-KZ"/>
-        </w:rPr>
-      </w:pPr>
-    </w:p>
-    <w:p>
-      <w:pPr>
-        <w:rPr>
-          <w:rFonts w:ascii="Times New Roman" w:hAnsi="Times New Roman" w:cs="Times New Roman"/>
-          <w:b/>
-          <w:sz w:val="28"/>
-          <w:szCs w:val="28"/>
-          <w:lang w:val="kk-KZ"/>
-        </w:rPr>
-      </w:pPr>
-    </w:p>
-    <w:p>
-      <w:pPr>
-        <w:rPr>
-          <w:rFonts w:ascii="Times New Roman" w:hAnsi="Times New Roman" w:cs="Times New Roman"/>
-          <w:b/>
-          <w:sz w:val="28"/>
-          <w:szCs w:val="28"/>
-          <w:lang w:val="kk-KZ"/>
-        </w:rPr>
-      </w:pPr>
-    </w:p>
-    <w:p>
-      <w:pPr>
-        <w:rPr>
-          <w:rFonts w:ascii="Times New Roman" w:hAnsi="Times New Roman" w:cs="Times New Roman"/>
-          <w:b/>
-          <w:sz w:val="28"/>
-          <w:szCs w:val="28"/>
-          <w:lang w:val="kk-KZ"/>
-        </w:rPr>
-      </w:pPr>
-    </w:p>
-    <w:p>
-      <w:pPr>
-        <w:rPr>
-          <w:rFonts w:ascii="Times New Roman" w:hAnsi="Times New Roman" w:cs="Times New Roman"/>
-          <w:b/>
-          <w:sz w:val="28"/>
-          <w:szCs w:val="28"/>
-          <w:lang w:val="kk-KZ"/>
-        </w:rPr>
-      </w:pPr>
-    </w:p>
-    <w:p>
-      <w:pPr>
-        <w:rPr>
-          <w:rFonts w:ascii="Times New Roman" w:hAnsi="Times New Roman" w:cs="Times New Roman"/>
-          <w:b/>
-          <w:sz w:val="28"/>
-          <w:szCs w:val="28"/>
-          <w:lang w:val="kk-KZ"/>
-        </w:rPr>
-      </w:pPr>
-    </w:p>
-    <w:p>
-      <w:pPr>
-        <w:rPr>
-          <w:rFonts w:ascii="Times New Roman" w:hAnsi="Times New Roman" w:cs="Times New Roman"/>
-          <w:b/>
-          <w:sz w:val="28"/>
-          <w:szCs w:val="28"/>
-          <w:lang w:val="kk-KZ"/>
-        </w:rPr>
-      </w:pPr>
-    </w:p>
-    <w:p>
-      <w:pPr>
-        <w:rPr>
-          <w:rFonts w:ascii="Times New Roman" w:hAnsi="Times New Roman" w:cs="Times New Roman"/>
-          <w:b/>
-          <w:sz w:val="28"/>
-          <w:szCs w:val="28"/>
-          <w:lang w:val="kk-KZ"/>
-        </w:rPr>
-      </w:pPr>
-    </w:p>
-    <w:p>
-      <w:pPr>
-        <w:rPr>
-          <w:rFonts w:ascii="Times New Roman" w:hAnsi="Times New Roman" w:cs="Times New Roman"/>
-          <w:b/>
-          <w:sz w:val="28"/>
-          <w:szCs w:val="28"/>
-          <w:lang w:val="kk-KZ"/>
-        </w:rPr>
-      </w:pPr>
-    </w:p>
-    <w:p>
-      <w:pPr>
-        <w:rPr>
-          <w:rFonts w:ascii="Times New Roman" w:hAnsi="Times New Roman" w:cs="Times New Roman"/>
-          <w:b/>
-          <w:sz w:val="28"/>
-          <w:szCs w:val="28"/>
-          <w:lang w:val="kk-KZ"/>
-        </w:rPr>
-      </w:pPr>
-    </w:p>
-    <w:p>
-      <w:pPr>
-        <w:rPr>
-          <w:rFonts w:ascii="Times New Roman" w:hAnsi="Times New Roman" w:cs="Times New Roman"/>
-          <w:b/>
-          <w:sz w:val="28"/>
-          <w:szCs w:val="28"/>
-          <w:lang w:val="kk-KZ"/>
-        </w:rPr>
-      </w:pPr>
-    </w:p>
-    <w:p>
-      <w:pPr>
-        <w:rPr>
-          <w:rFonts w:ascii="Times New Roman" w:hAnsi="Times New Roman" w:cs="Times New Roman"/>
-          <w:b/>
-          <w:sz w:val="28"/>
-          <w:szCs w:val="28"/>
-          <w:lang w:val="kk-KZ"/>
-        </w:rPr>
-      </w:pPr>
-    </w:p>
-    <w:p>
-      <w:pPr>
-        <w:rPr>
-          <w:rFonts w:ascii="Times New Roman" w:hAnsi="Times New Roman" w:cs="Times New Roman"/>
-          <w:b/>
-          <w:sz w:val="28"/>
-          <w:szCs w:val="28"/>
-          <w:lang w:val="kk-KZ"/>
-        </w:rPr>
-      </w:pPr>
-    </w:p>
-    <w:p>
-      <w:pPr>
-        <w:rPr>
-          <w:rFonts w:ascii="Times New Roman" w:hAnsi="Times New Roman" w:cs="Times New Roman"/>
-          <w:sz w:val="28"/>
-          <w:szCs w:val="28"/>
-          <w:lang w:val="kk-KZ"/>
-        </w:rPr>
-      </w:pPr>
-    </w:p>
-    <w:p>
-      <w:pPr>
-        <w:rPr>
-          <w:rFonts w:ascii="Times New Roman" w:hAnsi="Times New Roman" w:cs="Times New Roman"/>
-          <w:b/>
-          <w:bCs/>
-          <w:sz w:val="28"/>
-          <w:szCs w:val="28"/>
-          <w:lang w:val="kk-KZ"/>
-        </w:rPr>
-      </w:pPr>
-      <w:r>
-        <w:rPr>
-          <w:rFonts w:ascii="Times New Roman" w:hAnsi="Times New Roman" w:cs="Times New Roman"/>
-          <w:b/>
-          <w:bCs/>
-          <w:sz w:val="28"/>
-          <w:szCs w:val="28"/>
-          <w:lang w:val="kk-KZ"/>
-        </w:rPr>
+        <w:lastRenderedPageBreak/>
         <w:t>Қорытынды</w:t>
       </w:r>
     </w:p>
@@ -11787,6 +11752,155 @@
     </w:lvl>
   </w:abstractNum>
   <w:abstractNum w:abstractNumId="4" w15:restartNumberingAfterBreak="0">
+    <w:nsid w:val="39B35699"/>
+    <w:multiLevelType w:val="multilevel"/>
+    <w:tmpl w:val="03C29C92"/>
+    <w:lvl w:ilvl="0">
+      <w:start w:val="1"/>
+      <w:numFmt w:val="bullet"/>
+      <w:lvlText w:val=""/>
+      <w:lvlJc w:val="left"/>
+      <w:pPr>
+        <w:tabs>
+          <w:tab w:val="num" w:pos="720"/>
+        </w:tabs>
+        <w:ind w:left="720" w:hanging="360"/>
+      </w:pPr>
+      <w:rPr>
+        <w:rFonts w:ascii="Symbol" w:hAnsi="Symbol" w:hint="default"/>
+        <w:sz w:val="20"/>
+      </w:rPr>
+    </w:lvl>
+    <w:lvl w:ilvl="1" w:tentative="1">
+      <w:start w:val="1"/>
+      <w:numFmt w:val="bullet"/>
+      <w:lvlText w:val="o"/>
+      <w:lvlJc w:val="left"/>
+      <w:pPr>
+        <w:tabs>
+          <w:tab w:val="num" w:pos="1440"/>
+        </w:tabs>
+        <w:ind w:left="1440" w:hanging="360"/>
+      </w:pPr>
+      <w:rPr>
+        <w:rFonts w:ascii="Courier New" w:hAnsi="Courier New" w:hint="default"/>
+        <w:sz w:val="20"/>
+      </w:rPr>
+    </w:lvl>
+    <w:lvl w:ilvl="2" w:tentative="1">
+      <w:start w:val="1"/>
+      <w:numFmt w:val="bullet"/>
+      <w:lvlText w:val=""/>
+      <w:lvlJc w:val="left"/>
+      <w:pPr>
+        <w:tabs>
+          <w:tab w:val="num" w:pos="2160"/>
+        </w:tabs>
+        <w:ind w:left="2160" w:hanging="360"/>
+      </w:pPr>
+      <w:rPr>
+        <w:rFonts w:ascii="Wingdings" w:hAnsi="Wingdings" w:hint="default"/>
+        <w:sz w:val="20"/>
+      </w:rPr>
+    </w:lvl>
+    <w:lvl w:ilvl="3" w:tentative="1">
+      <w:start w:val="1"/>
+      <w:numFmt w:val="bullet"/>
+      <w:lvlText w:val=""/>
+      <w:lvlJc w:val="left"/>
+      <w:pPr>
+        <w:tabs>
+          <w:tab w:val="num" w:pos="2880"/>
+        </w:tabs>
+        <w:ind w:left="2880" w:hanging="360"/>
+      </w:pPr>
+      <w:rPr>
+        <w:rFonts w:ascii="Wingdings" w:hAnsi="Wingdings" w:hint="default"/>
+        <w:sz w:val="20"/>
+      </w:rPr>
+    </w:lvl>
+    <w:lvl w:ilvl="4" w:tentative="1">
+      <w:start w:val="1"/>
+      <w:numFmt w:val="bullet"/>
+      <w:lvlText w:val=""/>
+      <w:lvlJc w:val="left"/>
+      <w:pPr>
+        <w:tabs>
+          <w:tab w:val="num" w:pos="3600"/>
+        </w:tabs>
+        <w:ind w:left="3600" w:hanging="360"/>
+      </w:pPr>
+      <w:rPr>
+        <w:rFonts w:ascii="Wingdings" w:hAnsi="Wingdings" w:hint="default"/>
+        <w:sz w:val="20"/>
+      </w:rPr>
+    </w:lvl>
+    <w:lvl w:ilvl="5" w:tentative="1">
+      <w:start w:val="1"/>
+      <w:numFmt w:val="bullet"/>
+      <w:lvlText w:val=""/>
+      <w:lvlJc w:val="left"/>
+      <w:pPr>
+        <w:tabs>
+          <w:tab w:val="num" w:pos="4320"/>
+        </w:tabs>
+        <w:ind w:left="4320" w:hanging="360"/>
+      </w:pPr>
+      <w:rPr>
+        <w:rFonts w:ascii="Wingdings" w:hAnsi="Wingdings" w:hint="default"/>
+        <w:sz w:val="20"/>
+      </w:rPr>
+    </w:lvl>
+    <w:lvl w:ilvl="6" w:tentative="1">
+      <w:start w:val="1"/>
+      <w:numFmt w:val="bullet"/>
+      <w:lvlText w:val=""/>
+      <w:lvlJc w:val="left"/>
+      <w:pPr>
+        <w:tabs>
+          <w:tab w:val="num" w:pos="5040"/>
+        </w:tabs>
+        <w:ind w:left="5040" w:hanging="360"/>
+      </w:pPr>
+      <w:rPr>
+        <w:rFonts w:ascii="Wingdings" w:hAnsi="Wingdings" w:hint="default"/>
+        <w:sz w:val="20"/>
+      </w:rPr>
+    </w:lvl>
+    <w:lvl w:ilvl="7" w:tentative="1">
+      <w:start w:val="1"/>
+      <w:numFmt w:val="bullet"/>
+      <w:lvlText w:val=""/>
+      <w:lvlJc w:val="left"/>
+      <w:pPr>
+        <w:tabs>
+          <w:tab w:val="num" w:pos="5760"/>
+        </w:tabs>
+        <w:ind w:left="5760" w:hanging="360"/>
+      </w:pPr>
+      <w:rPr>
+        <w:rFonts w:ascii="Wingdings" w:hAnsi="Wingdings" w:hint="default"/>
+        <w:sz w:val="20"/>
+      </w:rPr>
+    </w:lvl>
+    <w:lvl w:ilvl="8" w:tentative="1">
+      <w:start w:val="1"/>
+      <w:numFmt w:val="bullet"/>
+      <w:lvlText w:val=""/>
+      <w:lvlJc w:val="left"/>
+      <w:pPr>
+        <w:tabs>
+          <w:tab w:val="num" w:pos="6480"/>
+        </w:tabs>
+        <w:ind w:left="6480" w:hanging="360"/>
+      </w:pPr>
+      <w:rPr>
+        <w:rFonts w:ascii="Wingdings" w:hAnsi="Wingdings" w:hint="default"/>
+        <w:sz w:val="20"/>
+      </w:rPr>
+    </w:lvl>
+  </w:abstractNum>
+  <w:abstractNum w:abstractNumId="5" w15:restartNumberingAfterBreak="0">
     <w:nsid w:val="40930504"/>
     <w:multiLevelType w:val="multilevel"/>
     <w:tmpl w:val="4C20BDAA"/>
@@ -11899,7 +12013,7 @@
       </w:rPr>
     </w:lvl>
   </w:abstractNum>
-  <w:abstractNum w:abstractNumId="5" w15:restartNumberingAfterBreak="0">
+  <w:abstractNum w:abstractNumId="6" w15:restartNumberingAfterBreak="0">
     <w:nsid w:val="586A2261"/>
     <w:multiLevelType w:val="hybridMultilevel"/>
     <w:tmpl w:val="37AE5B90"/>
@@ -12012,7 +12126,7 @@
       </w:rPr>
     </w:lvl>
   </w:abstractNum>
-  <w:abstractNum w:abstractNumId="6" w15:restartNumberingAfterBreak="0">
+  <w:abstractNum w:abstractNumId="7" w15:restartNumberingAfterBreak="0">
     <w:nsid w:val="63783E3A"/>
     <w:multiLevelType w:val="multilevel"/>
     <w:tmpl w:val="E59042D6"/>
@@ -12098,7 +12212,7 @@
       </w:pPr>
     </w:lvl>
   </w:abstractNum>
-  <w:abstractNum w:abstractNumId="7" w15:restartNumberingAfterBreak="0">
+  <w:abstractNum w:abstractNumId="8" w15:restartNumberingAfterBreak="0">
     <w:nsid w:val="64140D62"/>
     <w:multiLevelType w:val="hybridMultilevel"/>
     <w:tmpl w:val="E988A3DA"/>
@@ -12211,10 +12325,159 @@
       </w:rPr>
     </w:lvl>
   </w:abstractNum>
-  <w:abstractNum w:abstractNumId="8" w15:restartNumberingAfterBreak="0">
+  <w:abstractNum w:abstractNumId="9" w15:restartNumberingAfterBreak="0">
     <w:nsid w:val="65DA2199"/>
     <w:multiLevelType w:val="multilevel"/>
     <w:tmpl w:val="4506678E"/>
+    <w:lvl w:ilvl="0">
+      <w:start w:val="1"/>
+      <w:numFmt w:val="bullet"/>
+      <w:lvlText w:val=""/>
+      <w:lvlJc w:val="left"/>
+      <w:pPr>
+        <w:tabs>
+          <w:tab w:val="num" w:pos="720"/>
+        </w:tabs>
+        <w:ind w:left="720" w:hanging="360"/>
+      </w:pPr>
+      <w:rPr>
+        <w:rFonts w:ascii="Symbol" w:hAnsi="Symbol" w:hint="default"/>
+        <w:sz w:val="20"/>
+      </w:rPr>
+    </w:lvl>
+    <w:lvl w:ilvl="1" w:tentative="1">
+      <w:start w:val="1"/>
+      <w:numFmt w:val="bullet"/>
+      <w:lvlText w:val="o"/>
+      <w:lvlJc w:val="left"/>
+      <w:pPr>
+        <w:tabs>
+          <w:tab w:val="num" w:pos="1440"/>
+        </w:tabs>
+        <w:ind w:left="1440" w:hanging="360"/>
+      </w:pPr>
+      <w:rPr>
+        <w:rFonts w:ascii="Courier New" w:hAnsi="Courier New" w:hint="default"/>
+        <w:sz w:val="20"/>
+      </w:rPr>
+    </w:lvl>
+    <w:lvl w:ilvl="2" w:tentative="1">
+      <w:start w:val="1"/>
+      <w:numFmt w:val="bullet"/>
+      <w:lvlText w:val=""/>
+      <w:lvlJc w:val="left"/>
+      <w:pPr>
+        <w:tabs>
+          <w:tab w:val="num" w:pos="2160"/>
+        </w:tabs>
+        <w:ind w:left="2160" w:hanging="360"/>
+      </w:pPr>
+      <w:rPr>
+        <w:rFonts w:ascii="Wingdings" w:hAnsi="Wingdings" w:hint="default"/>
+        <w:sz w:val="20"/>
+      </w:rPr>
+    </w:lvl>
+    <w:lvl w:ilvl="3" w:tentative="1">
+      <w:start w:val="1"/>
+      <w:numFmt w:val="bullet"/>
+      <w:lvlText w:val=""/>
+      <w:lvlJc w:val="left"/>
+      <w:pPr>
+        <w:tabs>
+          <w:tab w:val="num" w:pos="2880"/>
+        </w:tabs>
+        <w:ind w:left="2880" w:hanging="360"/>
+      </w:pPr>
+      <w:rPr>
+        <w:rFonts w:ascii="Wingdings" w:hAnsi="Wingdings" w:hint="default"/>
+        <w:sz w:val="20"/>
+      </w:rPr>
+    </w:lvl>
+    <w:lvl w:ilvl="4" w:tentative="1">
+      <w:start w:val="1"/>
+      <w:numFmt w:val="bullet"/>
+      <w:lvlText w:val=""/>
+      <w:lvlJc w:val="left"/>
+      <w:pPr>
+        <w:tabs>
+          <w:tab w:val="num" w:pos="3600"/>
+        </w:tabs>
+        <w:ind w:left="3600" w:hanging="360"/>
+      </w:pPr>
+      <w:rPr>
+        <w:rFonts w:ascii="Wingdings" w:hAnsi="Wingdings" w:hint="default"/>
+        <w:sz w:val="20"/>
+      </w:rPr>
+    </w:lvl>
+    <w:lvl w:ilvl="5" w:tentative="1">
+      <w:start w:val="1"/>
+      <w:numFmt w:val="bullet"/>
+      <w:lvlText w:val=""/>
+      <w:lvlJc w:val="left"/>
+      <w:pPr>
+        <w:tabs>
+          <w:tab w:val="num" w:pos="4320"/>
+        </w:tabs>
+        <w:ind w:left="4320" w:hanging="360"/>
+      </w:pPr>
+      <w:rPr>
+        <w:rFonts w:ascii="Wingdings" w:hAnsi="Wingdings" w:hint="default"/>
+        <w:sz w:val="20"/>
+      </w:rPr>
+    </w:lvl>
+    <w:lvl w:ilvl="6" w:tentative="1">
+      <w:start w:val="1"/>
+      <w:numFmt w:val="bullet"/>
+      <w:lvlText w:val=""/>
+      <w:lvlJc w:val="left"/>
+      <w:pPr>
+        <w:tabs>
+          <w:tab w:val="num" w:pos="5040"/>
+        </w:tabs>
+        <w:ind w:left="5040" w:hanging="360"/>
+      </w:pPr>
+      <w:rPr>
+        <w:rFonts w:ascii="Wingdings" w:hAnsi="Wingdings" w:hint="default"/>
+        <w:sz w:val="20"/>
+      </w:rPr>
+    </w:lvl>
+    <w:lvl w:ilvl="7" w:tentative="1">
+      <w:start w:val="1"/>
+      <w:numFmt w:val="bullet"/>
+      <w:lvlText w:val=""/>
+      <w:lvlJc w:val="left"/>
+      <w:pPr>
+        <w:tabs>
+          <w:tab w:val="num" w:pos="5760"/>
+        </w:tabs>
+        <w:ind w:left="5760" w:hanging="360"/>
+      </w:pPr>
+      <w:rPr>
+        <w:rFonts w:ascii="Wingdings" w:hAnsi="Wingdings" w:hint="default"/>
+        <w:sz w:val="20"/>
+      </w:rPr>
+    </w:lvl>
+    <w:lvl w:ilvl="8" w:tentative="1">
+      <w:start w:val="1"/>
+      <w:numFmt w:val="bullet"/>
+      <w:lvlText w:val=""/>
+      <w:lvlJc w:val="left"/>
+      <w:pPr>
+        <w:tabs>
+          <w:tab w:val="num" w:pos="6480"/>
+        </w:tabs>
+        <w:ind w:left="6480" w:hanging="360"/>
+      </w:pPr>
+      <w:rPr>
+        <w:rFonts w:ascii="Wingdings" w:hAnsi="Wingdings" w:hint="default"/>
+        <w:sz w:val="20"/>
+      </w:rPr>
+    </w:lvl>
+  </w:abstractNum>
+  <w:abstractNum w:abstractNumId="10" w15:restartNumberingAfterBreak="0">
+    <w:nsid w:val="70885952"/>
+    <w:multiLevelType w:val="multilevel"/>
+    <w:tmpl w:val="C140589A"/>
     <w:lvl w:ilvl="0">
       <w:start w:val="1"/>
       <w:numFmt w:val="bullet"/>
@@ -12391,19 +12654,19 @@
     </w:lvlOverride>
   </w:num>
   <w:num w:numId="2" w16cid:durableId="12542154">
+    <w:abstractNumId w:val="7"/>
+  </w:num>
+  <w:num w:numId="3" w16cid:durableId="1098719118">
+    <w:abstractNumId w:val="5"/>
+  </w:num>
+  <w:num w:numId="4" w16cid:durableId="1861115265">
+    <w:abstractNumId w:val="8"/>
+  </w:num>
+  <w:num w:numId="5" w16cid:durableId="550700767">
     <w:abstractNumId w:val="6"/>
   </w:num>
-  <w:num w:numId="3" w16cid:durableId="1098719118">
-    <w:abstractNumId w:val="4"/>
-  </w:num>
-  <w:num w:numId="4" w16cid:durableId="1861115265">
-    <w:abstractNumId w:val="7"/>
-  </w:num>
-  <w:num w:numId="5" w16cid:durableId="550700767">
-    <w:abstractNumId w:val="5"/>
-  </w:num>
   <w:num w:numId="6" w16cid:durableId="540362440">
-    <w:abstractNumId w:val="8"/>
+    <w:abstractNumId w:val="9"/>
   </w:num>
   <w:num w:numId="7" w16cid:durableId="741684598">
     <w:abstractNumId w:val="2"/>
@@ -12413,6 +12676,12 @@
   </w:num>
   <w:num w:numId="9" w16cid:durableId="859664952">
     <w:abstractNumId w:val="1"/>
+  </w:num>
+  <w:num w:numId="10" w16cid:durableId="2084060663">
+    <w:abstractNumId w:val="4"/>
+  </w:num>
+  <w:num w:numId="11" w16cid:durableId="1342470488">
+    <w:abstractNumId w:val="10"/>
   </w:num>
 </w:numbering>
 </file>
@@ -12815,7 +13084,7 @@
   <w:style w:type="paragraph" w:default="1" w:styleId="a">
     <w:name w:val="Normal"/>
     <w:qFormat/>
-    <w:rsid w:val="0031204F"/>
+    <w:rsid w:val="00993C79"/>
   </w:style>
   <w:style w:type="paragraph" w:styleId="2">
     <w:name w:val="heading 2"/>
